--- a/Documentation.docx
+++ b/Documentation.docx
@@ -1071,15 +1071,7 @@
       </w:r>
       <w:proofErr w:type="spellEnd"/>
       <w:r>
-        <w:t xml:space="preserve"> is a </w:t>
-      </w:r>
-      <w:proofErr w:type="gramStart"/>
-      <w:r>
-        <w:t>text based</w:t>
-      </w:r>
-      <w:proofErr w:type="gramEnd"/>
-      <w:r>
-        <w:t xml:space="preserve"> file with a series of commands to create an image.</w:t>
+        <w:t xml:space="preserve"> is a text based file with a series of commands to create an image.</w:t>
       </w:r>
     </w:p>
     <w:p>
@@ -1357,261 +1349,243 @@
         <w:pStyle w:val="ListParagraph"/>
         <w:ind w:left="1440"/>
       </w:pPr>
-      <w:proofErr w:type="gramStart"/>
-      <w:r>
-        <w:t>COPY .</w:t>
-      </w:r>
-      <w:proofErr w:type="gramEnd"/>
+      <w:r>
+        <w:t>COPY . /app</w:t>
+      </w:r>
+    </w:p>
+    <w:p>
+      <w:pPr>
+        <w:pStyle w:val="ListParagraph"/>
+        <w:ind w:left="1440"/>
+      </w:pPr>
+    </w:p>
+    <w:p>
+      <w:pPr>
+        <w:pStyle w:val="ListParagraph"/>
+        <w:ind w:left="1440"/>
+      </w:pPr>
+      <w:r>
+        <w:t xml:space="preserve"># Install </w:t>
+      </w:r>
+      <w:proofErr w:type="spellStart"/>
+      <w:r>
+        <w:t>IfcOpenShell</w:t>
+      </w:r>
+      <w:proofErr w:type="spellEnd"/>
+      <w:r>
+        <w:t xml:space="preserve"> and other necessary dependencies</w:t>
+      </w:r>
+    </w:p>
+    <w:p>
+      <w:pPr>
+        <w:pStyle w:val="ListParagraph"/>
+        <w:ind w:left="1440"/>
+      </w:pPr>
+      <w:r>
+        <w:t>RUN apt-get update &amp;&amp; apt-get install -y \</w:t>
+      </w:r>
+    </w:p>
+    <w:p>
+      <w:pPr>
+        <w:pStyle w:val="ListParagraph"/>
+        <w:ind w:left="1440"/>
+      </w:pPr>
+      <w:r>
+        <w:t xml:space="preserve">    </w:t>
+      </w:r>
+      <w:proofErr w:type="spellStart"/>
+      <w:r>
+        <w:t>libboost</w:t>
+      </w:r>
+      <w:proofErr w:type="spellEnd"/>
+      <w:r>
+        <w:t>-all-dev \</w:t>
+      </w:r>
+    </w:p>
+    <w:p>
+      <w:pPr>
+        <w:pStyle w:val="ListParagraph"/>
+        <w:ind w:left="1440"/>
+      </w:pPr>
+      <w:r>
+        <w:t xml:space="preserve">    </w:t>
+      </w:r>
+      <w:proofErr w:type="spellStart"/>
+      <w:r>
+        <w:t>cmake</w:t>
+      </w:r>
+      <w:proofErr w:type="spellEnd"/>
+      <w:r>
+        <w:t xml:space="preserve"> \</w:t>
+      </w:r>
+    </w:p>
+    <w:p>
+      <w:pPr>
+        <w:pStyle w:val="ListParagraph"/>
+        <w:ind w:left="1440"/>
+      </w:pPr>
+      <w:r>
+        <w:t xml:space="preserve">    build-essential \</w:t>
+      </w:r>
+    </w:p>
+    <w:p>
+      <w:pPr>
+        <w:pStyle w:val="ListParagraph"/>
+        <w:ind w:left="1440"/>
+      </w:pPr>
+      <w:r>
+        <w:t xml:space="preserve">    python3-dev \</w:t>
+      </w:r>
+    </w:p>
+    <w:p>
+      <w:pPr>
+        <w:pStyle w:val="ListParagraph"/>
+        <w:ind w:left="1440"/>
+      </w:pPr>
+      <w:r>
+        <w:t xml:space="preserve">    libpython3-dev \</w:t>
+      </w:r>
+    </w:p>
+    <w:p>
+      <w:pPr>
+        <w:pStyle w:val="ListParagraph"/>
+        <w:ind w:left="1440"/>
+      </w:pPr>
+      <w:r>
+        <w:t xml:space="preserve">    libxml2-dev \</w:t>
+      </w:r>
+    </w:p>
+    <w:p>
+      <w:pPr>
+        <w:pStyle w:val="ListParagraph"/>
+        <w:ind w:left="1440"/>
+      </w:pPr>
+      <w:r>
+        <w:t xml:space="preserve">    </w:t>
+      </w:r>
+      <w:proofErr w:type="spellStart"/>
+      <w:r>
+        <w:t>libgeos</w:t>
+      </w:r>
+      <w:proofErr w:type="spellEnd"/>
+      <w:r>
+        <w:t>-dev \</w:t>
+      </w:r>
+    </w:p>
+    <w:p>
+      <w:pPr>
+        <w:pStyle w:val="ListParagraph"/>
+        <w:ind w:left="1440"/>
+      </w:pPr>
+      <w:r>
+        <w:t xml:space="preserve">    </w:t>
+      </w:r>
+      <w:proofErr w:type="spellStart"/>
+      <w:r>
+        <w:t>libgdal</w:t>
+      </w:r>
+      <w:proofErr w:type="spellEnd"/>
+      <w:r>
+        <w:t>-dev \</w:t>
+      </w:r>
+    </w:p>
+    <w:p>
+      <w:pPr>
+        <w:pStyle w:val="ListParagraph"/>
+        <w:ind w:left="1440"/>
+      </w:pPr>
+      <w:r>
+        <w:t xml:space="preserve">    &amp;&amp; rm -rf /var/lib/apt/lists/*</w:t>
+      </w:r>
+    </w:p>
+    <w:p>
+      <w:pPr>
+        <w:pStyle w:val="ListParagraph"/>
+        <w:ind w:left="1440"/>
+      </w:pPr>
+    </w:p>
+    <w:p>
+      <w:pPr>
+        <w:pStyle w:val="ListParagraph"/>
+        <w:ind w:left="1440"/>
+      </w:pPr>
+      <w:r>
+        <w:t># Install Python dependencies</w:t>
+      </w:r>
+    </w:p>
+    <w:p>
+      <w:pPr>
+        <w:pStyle w:val="ListParagraph"/>
+        <w:ind w:left="1440"/>
+      </w:pPr>
+      <w:r>
+        <w:t>RUN pip install --upgrade pip</w:t>
+      </w:r>
+    </w:p>
+    <w:p>
+      <w:pPr>
+        <w:pStyle w:val="ListParagraph"/>
+        <w:ind w:left="1440"/>
+      </w:pPr>
+      <w:r>
+        <w:t># RUN pip install --no-cache-</w:t>
+      </w:r>
+      <w:proofErr w:type="spellStart"/>
+      <w:r>
+        <w:t>dir</w:t>
+      </w:r>
+      <w:proofErr w:type="spellEnd"/>
+      <w:r>
+        <w:t xml:space="preserve"> -r requirements.txt</w:t>
+      </w:r>
+    </w:p>
+    <w:p>
+      <w:pPr>
+        <w:pStyle w:val="ListParagraph"/>
+        <w:ind w:left="1440"/>
+      </w:pPr>
+    </w:p>
+    <w:p>
+      <w:pPr>
+        <w:pStyle w:val="ListParagraph"/>
+        <w:ind w:left="1440"/>
+      </w:pPr>
+      <w:r>
+        <w:t xml:space="preserve"># copy </w:t>
+      </w:r>
+      <w:proofErr w:type="spellStart"/>
+      <w:r>
+        <w:t>ifcopenshell</w:t>
+      </w:r>
+      <w:proofErr w:type="spellEnd"/>
+      <w:r>
+        <w:t xml:space="preserve"> </w:t>
+      </w:r>
+      <w:proofErr w:type="spellStart"/>
+      <w:r>
+        <w:t>dir</w:t>
+      </w:r>
+      <w:proofErr w:type="spellEnd"/>
+      <w:r>
+        <w:t xml:space="preserve"> to python path - site packages</w:t>
+      </w:r>
+    </w:p>
+    <w:p>
+      <w:pPr>
+        <w:pStyle w:val="ListParagraph"/>
+        <w:ind w:left="1440"/>
+      </w:pPr>
+      <w:r>
+        <w:t>RUN cp -r /app/</w:t>
+      </w:r>
+      <w:proofErr w:type="spellStart"/>
+      <w:r>
+        <w:t>ifcopenshell</w:t>
+      </w:r>
+      <w:proofErr w:type="spellEnd"/>
       <w:r>
         <w:t xml:space="preserve"> /</w:t>
       </w:r>
-      <w:proofErr w:type="gramStart"/>
-      <w:r>
-        <w:t>app</w:t>
-      </w:r>
-      <w:proofErr w:type="gramEnd"/>
-    </w:p>
-    <w:p>
-      <w:pPr>
-        <w:pStyle w:val="ListParagraph"/>
-        <w:ind w:left="1440"/>
-      </w:pPr>
-    </w:p>
-    <w:p>
-      <w:pPr>
-        <w:pStyle w:val="ListParagraph"/>
-        <w:ind w:left="1440"/>
-      </w:pPr>
-      <w:r>
-        <w:t xml:space="preserve"># Install </w:t>
-      </w:r>
-      <w:proofErr w:type="spellStart"/>
-      <w:r>
-        <w:t>IfcOpenShell</w:t>
-      </w:r>
-      <w:proofErr w:type="spellEnd"/>
-      <w:r>
-        <w:t xml:space="preserve"> and other necessary dependencies</w:t>
-      </w:r>
-    </w:p>
-    <w:p>
-      <w:pPr>
-        <w:pStyle w:val="ListParagraph"/>
-        <w:ind w:left="1440"/>
-      </w:pPr>
-      <w:r>
-        <w:t>RUN apt-get update &amp;&amp; apt-get install -y \</w:t>
-      </w:r>
-    </w:p>
-    <w:p>
-      <w:pPr>
-        <w:pStyle w:val="ListParagraph"/>
-        <w:ind w:left="1440"/>
-      </w:pPr>
-      <w:r>
-        <w:t xml:space="preserve">    </w:t>
-      </w:r>
-      <w:proofErr w:type="spellStart"/>
-      <w:r>
-        <w:t>libboost</w:t>
-      </w:r>
-      <w:proofErr w:type="spellEnd"/>
-      <w:r>
-        <w:t>-all-dev \</w:t>
-      </w:r>
-    </w:p>
-    <w:p>
-      <w:pPr>
-        <w:pStyle w:val="ListParagraph"/>
-        <w:ind w:left="1440"/>
-      </w:pPr>
-      <w:r>
-        <w:t xml:space="preserve">    </w:t>
-      </w:r>
-      <w:proofErr w:type="spellStart"/>
-      <w:r>
-        <w:t>cmake</w:t>
-      </w:r>
-      <w:proofErr w:type="spellEnd"/>
-      <w:r>
-        <w:t xml:space="preserve"> \</w:t>
-      </w:r>
-    </w:p>
-    <w:p>
-      <w:pPr>
-        <w:pStyle w:val="ListParagraph"/>
-        <w:ind w:left="1440"/>
-      </w:pPr>
-      <w:r>
-        <w:t xml:space="preserve">    build-essential \</w:t>
-      </w:r>
-    </w:p>
-    <w:p>
-      <w:pPr>
-        <w:pStyle w:val="ListParagraph"/>
-        <w:ind w:left="1440"/>
-      </w:pPr>
-      <w:r>
-        <w:t xml:space="preserve">    python3-dev \</w:t>
-      </w:r>
-    </w:p>
-    <w:p>
-      <w:pPr>
-        <w:pStyle w:val="ListParagraph"/>
-        <w:ind w:left="1440"/>
-      </w:pPr>
-      <w:r>
-        <w:t xml:space="preserve">    libpython3-dev \</w:t>
-      </w:r>
-    </w:p>
-    <w:p>
-      <w:pPr>
-        <w:pStyle w:val="ListParagraph"/>
-        <w:ind w:left="1440"/>
-      </w:pPr>
-      <w:r>
-        <w:t xml:space="preserve">    libxml2-dev \</w:t>
-      </w:r>
-    </w:p>
-    <w:p>
-      <w:pPr>
-        <w:pStyle w:val="ListParagraph"/>
-        <w:ind w:left="1440"/>
-      </w:pPr>
-      <w:r>
-        <w:t xml:space="preserve">    </w:t>
-      </w:r>
-      <w:proofErr w:type="spellStart"/>
-      <w:r>
-        <w:t>libgeos</w:t>
-      </w:r>
-      <w:proofErr w:type="spellEnd"/>
-      <w:r>
-        <w:t>-dev \</w:t>
-      </w:r>
-    </w:p>
-    <w:p>
-      <w:pPr>
-        <w:pStyle w:val="ListParagraph"/>
-        <w:ind w:left="1440"/>
-      </w:pPr>
-      <w:r>
-        <w:t xml:space="preserve">    </w:t>
-      </w:r>
-      <w:proofErr w:type="spellStart"/>
-      <w:r>
-        <w:t>libgdal</w:t>
-      </w:r>
-      <w:proofErr w:type="spellEnd"/>
-      <w:r>
-        <w:t>-dev \</w:t>
-      </w:r>
-    </w:p>
-    <w:p>
-      <w:pPr>
-        <w:pStyle w:val="ListParagraph"/>
-        <w:ind w:left="1440"/>
-      </w:pPr>
-      <w:r>
-        <w:t xml:space="preserve">    &amp;&amp; rm -rf /var/lib/apt/lists/*</w:t>
-      </w:r>
-    </w:p>
-    <w:p>
-      <w:pPr>
-        <w:pStyle w:val="ListParagraph"/>
-        <w:ind w:left="1440"/>
-      </w:pPr>
-    </w:p>
-    <w:p>
-      <w:pPr>
-        <w:pStyle w:val="ListParagraph"/>
-        <w:ind w:left="1440"/>
-      </w:pPr>
-      <w:r>
-        <w:t># Install Python dependencies</w:t>
-      </w:r>
-    </w:p>
-    <w:p>
-      <w:pPr>
-        <w:pStyle w:val="ListParagraph"/>
-        <w:ind w:left="1440"/>
-      </w:pPr>
-      <w:r>
-        <w:t>RUN pip install --upgrade pip</w:t>
-      </w:r>
-    </w:p>
-    <w:p>
-      <w:pPr>
-        <w:pStyle w:val="ListParagraph"/>
-        <w:ind w:left="1440"/>
-      </w:pPr>
-      <w:r>
-        <w:t># RUN pip install --no-cache-</w:t>
-      </w:r>
-      <w:proofErr w:type="spellStart"/>
-      <w:r>
-        <w:t>dir</w:t>
-      </w:r>
-      <w:proofErr w:type="spellEnd"/>
-      <w:r>
-        <w:t xml:space="preserve"> -r requirements.txt</w:t>
-      </w:r>
-    </w:p>
-    <w:p>
-      <w:pPr>
-        <w:pStyle w:val="ListParagraph"/>
-        <w:ind w:left="1440"/>
-      </w:pPr>
-    </w:p>
-    <w:p>
-      <w:pPr>
-        <w:pStyle w:val="ListParagraph"/>
-        <w:ind w:left="1440"/>
-      </w:pPr>
-      <w:r>
-        <w:t xml:space="preserve"># </w:t>
-      </w:r>
-      <w:proofErr w:type="gramStart"/>
-      <w:r>
-        <w:t>copy</w:t>
-      </w:r>
-      <w:proofErr w:type="gramEnd"/>
-      <w:r>
-        <w:t xml:space="preserve"> </w:t>
-      </w:r>
-      <w:proofErr w:type="spellStart"/>
-      <w:r>
-        <w:t>ifcopenshell</w:t>
-      </w:r>
-      <w:proofErr w:type="spellEnd"/>
-      <w:r>
-        <w:t xml:space="preserve"> </w:t>
-      </w:r>
-      <w:proofErr w:type="spellStart"/>
-      <w:r>
-        <w:t>dir</w:t>
-      </w:r>
-      <w:proofErr w:type="spellEnd"/>
-      <w:r>
-        <w:t xml:space="preserve"> to python path - site packages</w:t>
-      </w:r>
-    </w:p>
-    <w:p>
-      <w:pPr>
-        <w:pStyle w:val="ListParagraph"/>
-        <w:ind w:left="1440"/>
-      </w:pPr>
-      <w:r>
-        <w:t>RUN cp -r /app/</w:t>
-      </w:r>
-      <w:proofErr w:type="spellStart"/>
-      <w:r>
-        <w:t>ifcopenshell</w:t>
-      </w:r>
-      <w:proofErr w:type="spellEnd"/>
-      <w:r>
-        <w:t xml:space="preserve"> /</w:t>
-      </w:r>
       <w:proofErr w:type="spellStart"/>
       <w:r>
         <w:t>usr</w:t>
@@ -1633,15 +1607,7 @@
         <w:ind w:left="1440"/>
       </w:pPr>
       <w:r>
-        <w:t xml:space="preserve"># </w:t>
-      </w:r>
-      <w:proofErr w:type="gramStart"/>
-      <w:r>
-        <w:t>install</w:t>
-      </w:r>
-      <w:proofErr w:type="gramEnd"/>
-      <w:r>
-        <w:t xml:space="preserve"> lark dependency</w:t>
+        <w:t># install lark dependency</w:t>
       </w:r>
     </w:p>
     <w:p>
@@ -1800,13 +1766,8 @@
         <w:t>python</w:t>
       </w:r>
       <w:r>
-        <w:t>-</w:t>
-      </w:r>
-      <w:proofErr w:type="gramStart"/>
-      <w:r>
-        <w:t>app .</w:t>
-      </w:r>
-      <w:proofErr w:type="gramEnd"/>
+        <w:t>-app .</w:t>
+      </w:r>
     </w:p>
     <w:p>
       <w:pPr>
@@ -2128,15 +2089,7 @@
         </w:numPr>
       </w:pPr>
       <w:r>
-        <w:t>‘-d</w:t>
-      </w:r>
-      <w:proofErr w:type="gramStart"/>
-      <w:r>
-        <w:t>’ :</w:t>
-      </w:r>
-      <w:proofErr w:type="gramEnd"/>
-      <w:r>
-        <w:t xml:space="preserve"> Runs the container in detached mode.</w:t>
+        <w:t>‘-d’ : Runs the container in detached mode.</w:t>
       </w:r>
     </w:p>
     <w:p>
@@ -2148,15 +2101,7 @@
         </w:numPr>
       </w:pPr>
       <w:r>
-        <w:t>‘-v</w:t>
-      </w:r>
-      <w:proofErr w:type="gramStart"/>
-      <w:r>
-        <w:t>’ :</w:t>
-      </w:r>
-      <w:proofErr w:type="gramEnd"/>
-      <w:r>
-        <w:t xml:space="preserve"> Maps the volume ‘</w:t>
+        <w:t>‘-v’ : Maps the volume ‘</w:t>
       </w:r>
       <w:proofErr w:type="spellStart"/>
       <w:r>
@@ -2179,15 +2124,7 @@
         </w:numPr>
       </w:pPr>
       <w:r>
-        <w:t>‘my-python-app</w:t>
-      </w:r>
-      <w:proofErr w:type="gramStart"/>
-      <w:r>
-        <w:t>’ :</w:t>
-      </w:r>
-      <w:proofErr w:type="gramEnd"/>
-      <w:r>
-        <w:t xml:space="preserve"> Name of the image to run</w:t>
+        <w:t>‘my-python-app’ : Name of the image to run</w:t>
       </w:r>
     </w:p>
     <w:p>
@@ -2459,44 +2396,274 @@
           <w:ilvl w:val="0"/>
           <w:numId w:val="3"/>
         </w:numPr>
-        <w:rPr>
-          <w:highlight w:val="yellow"/>
-        </w:rPr>
-      </w:pPr>
-      <w:r>
-        <w:rPr>
-          <w:highlight w:val="yellow"/>
-        </w:rPr>
-        <w:t xml:space="preserve">Dependency Management: Ensuring all necessary dependencies and pre-built packages are included and </w:t>
-      </w:r>
-      <w:proofErr w:type="gramStart"/>
-      <w:r>
-        <w:rPr>
-          <w:highlight w:val="yellow"/>
-        </w:rPr>
-        <w:t>compatible.-----</w:t>
-      </w:r>
-      <w:proofErr w:type="gramEnd"/>
-      <w:r>
-        <w:rPr>
-          <w:highlight w:val="yellow"/>
-        </w:rPr>
-        <w:t xml:space="preserve"> packages names – tried to install pip , was throwing </w:t>
-      </w:r>
-      <w:proofErr w:type="spellStart"/>
-      <w:r>
-        <w:rPr>
-          <w:highlight w:val="yellow"/>
-        </w:rPr>
-        <w:t>gcc</w:t>
-      </w:r>
-      <w:proofErr w:type="spellEnd"/>
-      <w:r>
-        <w:rPr>
-          <w:highlight w:val="yellow"/>
-        </w:rPr>
-        <w:t xml:space="preserve"> error</w:t>
-      </w:r>
+      </w:pPr>
+      <w:r>
+        <w:t>Dependency Management: Ensuring all necessary dependencies and pre-built packages are included and compatible.</w:t>
+      </w:r>
+    </w:p>
+    <w:p>
+      <w:pPr>
+        <w:pStyle w:val="ListParagraph"/>
+      </w:pPr>
+    </w:p>
+    <w:p>
+      <w:pPr>
+        <w:pStyle w:val="ListParagraph"/>
+      </w:pPr>
+      <w:r>
+        <w:t>Solution:</w:t>
+      </w:r>
+    </w:p>
+    <w:p>
+      <w:pPr>
+        <w:pStyle w:val="ListParagraph"/>
+        <w:numPr>
+          <w:ilvl w:val="0"/>
+          <w:numId w:val="29"/>
+        </w:numPr>
+      </w:pPr>
+      <w:r>
+        <w:t xml:space="preserve">Download the compatible pre-build package </w:t>
+      </w:r>
+      <w:proofErr w:type="spellStart"/>
+      <w:r>
+        <w:t>zipfile</w:t>
+      </w:r>
+      <w:proofErr w:type="spellEnd"/>
+      <w:r>
+        <w:t xml:space="preserve"> from:</w:t>
+      </w:r>
+    </w:p>
+    <w:p>
+      <w:pPr>
+        <w:pStyle w:val="ListParagraph"/>
+        <w:ind w:firstLine="720"/>
+      </w:pPr>
+      <w:hyperlink r:id="rId6" w:history="1">
+        <w:r>
+          <w:rPr>
+            <w:rStyle w:val="Hyperlink"/>
+          </w:rPr>
+          <w:t>https://docs.ifcopenshell.org/ifcopenshell-python/installation.html#</w:t>
+        </w:r>
+      </w:hyperlink>
+    </w:p>
+    <w:p>
+      <w:pPr>
+        <w:pStyle w:val="ListParagraph"/>
+        <w:ind w:firstLine="360"/>
+      </w:pPr>
+    </w:p>
+    <w:p>
+      <w:pPr>
+        <w:pStyle w:val="ListParagraph"/>
+        <w:numPr>
+          <w:ilvl w:val="0"/>
+          <w:numId w:val="29"/>
+        </w:numPr>
+      </w:pPr>
+      <w:r>
+        <w:t xml:space="preserve">Unzip the downloaded file and copy the </w:t>
+      </w:r>
+      <w:proofErr w:type="spellStart"/>
+      <w:r>
+        <w:t>ifcopenshell</w:t>
+      </w:r>
+      <w:proofErr w:type="spellEnd"/>
+      <w:r>
+        <w:t xml:space="preserve"> directory into your Python path. If you’re not sure where your Python path is, run the following code in Python:</w:t>
+      </w:r>
+    </w:p>
+    <w:p>
+      <w:pPr>
+        <w:pStyle w:val="ListParagraph"/>
+        <w:ind w:left="1440"/>
+      </w:pPr>
+    </w:p>
+    <w:p>
+      <w:pPr>
+        <w:pStyle w:val="ListParagraph"/>
+        <w:ind w:left="1440"/>
+      </w:pPr>
+      <w:r>
+        <w:t xml:space="preserve">``` </w:t>
+      </w:r>
+      <w:proofErr w:type="spellStart"/>
+      <w:r>
+        <w:t>sh</w:t>
+      </w:r>
+      <w:proofErr w:type="spellEnd"/>
+    </w:p>
+    <w:p>
+      <w:pPr>
+        <w:pStyle w:val="ListParagraph"/>
+        <w:ind w:left="1440"/>
+      </w:pPr>
+      <w:r>
+        <w:t>import sys</w:t>
+      </w:r>
+    </w:p>
+    <w:p>
+      <w:pPr>
+        <w:pStyle w:val="ListParagraph"/>
+        <w:ind w:left="1440"/>
+      </w:pPr>
+      <w:r>
+        <w:t>print(</w:t>
+      </w:r>
+      <w:proofErr w:type="spellStart"/>
+      <w:r>
+        <w:t>sys.path</w:t>
+      </w:r>
+      <w:proofErr w:type="spellEnd"/>
+      <w:r>
+        <w:t>)</w:t>
+      </w:r>
+    </w:p>
+    <w:p>
+      <w:pPr>
+        <w:pStyle w:val="ListParagraph"/>
+        <w:ind w:left="1440"/>
+      </w:pPr>
+      <w:r>
+        <w:t>```</w:t>
+      </w:r>
+    </w:p>
+    <w:p>
+      <w:pPr>
+        <w:pStyle w:val="ListParagraph"/>
+        <w:ind w:left="1440"/>
+      </w:pPr>
+      <w:r>
+        <w:t xml:space="preserve">This will give you a list of possible directories that you can install the </w:t>
+      </w:r>
+      <w:proofErr w:type="spellStart"/>
+      <w:r>
+        <w:t>IfcOpenShell</w:t>
+      </w:r>
+      <w:proofErr w:type="spellEnd"/>
+      <w:r>
+        <w:t xml:space="preserve"> module into. Most commonly, you will want to copy the </w:t>
+      </w:r>
+      <w:proofErr w:type="spellStart"/>
+      <w:r>
+        <w:t>ifcopenshell</w:t>
+      </w:r>
+      <w:proofErr w:type="spellEnd"/>
+      <w:r>
+        <w:t xml:space="preserve"> directory into one of these called site-packages.</w:t>
+      </w:r>
+    </w:p>
+    <w:p>
+      <w:pPr>
+        <w:pStyle w:val="ListParagraph"/>
+        <w:ind w:left="1440"/>
+      </w:pPr>
+    </w:p>
+    <w:p>
+      <w:pPr>
+        <w:pStyle w:val="ListParagraph"/>
+        <w:numPr>
+          <w:ilvl w:val="0"/>
+          <w:numId w:val="29"/>
+        </w:numPr>
+      </w:pPr>
+      <w:r>
+        <w:t>Test importing the module in a Python session or script to make sure it works.</w:t>
+      </w:r>
+    </w:p>
+    <w:p>
+      <w:pPr>
+        <w:pStyle w:val="ListParagraph"/>
+        <w:ind w:left="1440"/>
+      </w:pPr>
+    </w:p>
+    <w:p>
+      <w:pPr>
+        <w:pStyle w:val="ListParagraph"/>
+        <w:ind w:left="1440"/>
+      </w:pPr>
+      <w:r>
+        <w:t xml:space="preserve">``` </w:t>
+      </w:r>
+      <w:proofErr w:type="spellStart"/>
+      <w:r>
+        <w:t>sh</w:t>
+      </w:r>
+      <w:proofErr w:type="spellEnd"/>
+    </w:p>
+    <w:p>
+      <w:pPr>
+        <w:pStyle w:val="ListParagraph"/>
+        <w:ind w:left="1440"/>
+      </w:pPr>
+      <w:r>
+        <w:t xml:space="preserve">import </w:t>
+      </w:r>
+      <w:proofErr w:type="spellStart"/>
+      <w:r>
+        <w:t>ifcopenshell</w:t>
+      </w:r>
+      <w:proofErr w:type="spellEnd"/>
+    </w:p>
+    <w:p>
+      <w:pPr>
+        <w:pStyle w:val="ListParagraph"/>
+        <w:ind w:left="1440"/>
+      </w:pPr>
+      <w:r>
+        <w:t>print(</w:t>
+      </w:r>
+      <w:proofErr w:type="spellStart"/>
+      <w:r>
+        <w:t>ifcopenshell.version</w:t>
+      </w:r>
+      <w:proofErr w:type="spellEnd"/>
+      <w:r>
+        <w:t>)</w:t>
+      </w:r>
+    </w:p>
+    <w:p>
+      <w:pPr>
+        <w:pStyle w:val="ListParagraph"/>
+        <w:ind w:left="1440"/>
+      </w:pPr>
+      <w:r>
+        <w:t xml:space="preserve">model = </w:t>
+      </w:r>
+      <w:proofErr w:type="spellStart"/>
+      <w:r>
+        <w:t>ifcopenshell.file</w:t>
+      </w:r>
+      <w:proofErr w:type="spellEnd"/>
+      <w:r>
+        <w:t>()</w:t>
+      </w:r>
+    </w:p>
+    <w:p>
+      <w:pPr>
+        <w:pStyle w:val="ListParagraph"/>
+        <w:ind w:left="1440"/>
+      </w:pPr>
+      <w:r>
+        <w:t>```</w:t>
+      </w:r>
+    </w:p>
+    <w:p>
+      <w:pPr>
+        <w:pStyle w:val="ListParagraph"/>
+        <w:ind w:left="1440"/>
+      </w:pPr>
+    </w:p>
+    <w:p>
+      <w:pPr>
+        <w:pStyle w:val="ListParagraph"/>
+      </w:pPr>
+    </w:p>
+    <w:p>
+      <w:pPr>
+        <w:pStyle w:val="ListParagraph"/>
+      </w:pPr>
     </w:p>
     <w:p>
       <w:pPr>
@@ -2507,6 +2674,7 @@
         </w:numPr>
       </w:pPr>
       <w:r>
+        <w:lastRenderedPageBreak/>
         <w:t>Output data retrieval:</w:t>
       </w:r>
     </w:p>
@@ -2538,13 +2706,8 @@
       <w:r>
         <w:t>‘</w:t>
       </w:r>
-      <w:proofErr w:type="gramStart"/>
-      <w:r>
-        <w:t>docker</w:t>
-      </w:r>
-      <w:proofErr w:type="gramEnd"/>
-      <w:r>
-        <w:t xml:space="preserve"> volume create </w:t>
+      <w:r>
+        <w:t xml:space="preserve">docker volume create </w:t>
       </w:r>
       <w:proofErr w:type="spellStart"/>
       <w:r>
@@ -2565,13 +2728,8 @@
       <w:r>
         <w:t>‘</w:t>
       </w:r>
-      <w:proofErr w:type="gramStart"/>
-      <w:r>
-        <w:t>docker</w:t>
-      </w:r>
-      <w:proofErr w:type="gramEnd"/>
-      <w:r>
-        <w:t xml:space="preserve"> run -d -v </w:t>
+      <w:r>
+        <w:t xml:space="preserve">docker run -d -v </w:t>
       </w:r>
       <w:proofErr w:type="spellStart"/>
       <w:r>
@@ -2604,23 +2762,6 @@
       </w:pPr>
       <w:r>
         <w:t>The main reason for the creation of the volume is for persistent data of the output on the host machine i.e., since the output was getting destroyed along with the destruction of the container.</w:t>
-      </w:r>
-    </w:p>
-    <w:p/>
-    <w:p>
-      <w:r>
-        <w:t xml:space="preserve">----------------- ask about requirements.txt while writing </w:t>
-      </w:r>
-      <w:proofErr w:type="spellStart"/>
-      <w:r>
-        <w:t>dockerfile</w:t>
-      </w:r>
-      <w:proofErr w:type="spellEnd"/>
-    </w:p>
-    <w:p/>
-    <w:p>
-      <w:r>
-        <w:t>In the README.md file</w:t>
       </w:r>
     </w:p>
     <w:p/>
@@ -4523,7 +4664,7 @@
   <w:abstractNum w:abstractNumId="17" w15:restartNumberingAfterBreak="0">
     <w:nsid w:val="61180FE8"/>
     <w:multiLevelType w:val="hybridMultilevel"/>
-    <w:tmpl w:val="6EBEDA48"/>
+    <w:tmpl w:val="48D2EE32"/>
     <w:lvl w:ilvl="0" w:tplc="40090001">
       <w:start w:val="1"/>
       <w:numFmt w:val="bullet"/>

--- a/Documentation.docx
+++ b/Documentation.docx
@@ -5,19 +5,41 @@
     <w:p>
       <w:pPr>
         <w:jc w:val="center"/>
+        <w:rPr>
+          <w:sz w:val="28"/>
+          <w:szCs w:val="28"/>
+        </w:rPr>
       </w:pPr>
       <w:proofErr w:type="spellStart"/>
       <w:r>
+        <w:rPr>
+          <w:sz w:val="28"/>
+          <w:szCs w:val="28"/>
+        </w:rPr>
         <w:t>IfcOpenShell</w:t>
       </w:r>
       <w:proofErr w:type="spellEnd"/>
       <w:r>
+        <w:rPr>
+          <w:sz w:val="28"/>
+          <w:szCs w:val="28"/>
+        </w:rPr>
         <w:t>-Based BIM Application</w:t>
       </w:r>
     </w:p>
     <w:p/>
     <w:p>
-      <w:r>
+      <w:pPr>
+        <w:rPr>
+          <w:sz w:val="24"/>
+          <w:szCs w:val="24"/>
+        </w:rPr>
+      </w:pPr>
+      <w:r>
+        <w:rPr>
+          <w:sz w:val="24"/>
+          <w:szCs w:val="24"/>
+        </w:rPr>
         <w:t>Overview</w:t>
       </w:r>
     </w:p>
@@ -68,7 +90,17 @@
     <w:bookmarkEnd w:id="0"/>
     <w:p/>
     <w:p>
-      <w:r>
+      <w:pPr>
+        <w:rPr>
+          <w:sz w:val="24"/>
+          <w:szCs w:val="24"/>
+        </w:rPr>
+      </w:pPr>
+      <w:r>
+        <w:rPr>
+          <w:sz w:val="24"/>
+          <w:szCs w:val="24"/>
+        </w:rPr>
         <w:t>Approach</w:t>
       </w:r>
     </w:p>
@@ -125,13 +157,10 @@
         </w:numPr>
       </w:pPr>
       <w:r>
-        <w:t>Analysis: Performed a simple analysis (</w:t>
-      </w:r>
-      <w:r>
-        <w:t>Calculated total wall area and total number of elements present</w:t>
-      </w:r>
-      <w:r>
-        <w:t>).</w:t>
+        <w:t>Analysis: Performed a simple analysis</w:t>
+      </w:r>
+      <w:r>
+        <w:t>.</w:t>
       </w:r>
     </w:p>
     <w:p>
@@ -170,7 +199,17 @@
       </w:r>
     </w:p>
     <w:p>
-      <w:r>
+      <w:pPr>
+        <w:rPr>
+          <w:sz w:val="24"/>
+          <w:szCs w:val="24"/>
+        </w:rPr>
+      </w:pPr>
+      <w:r>
+        <w:rPr>
+          <w:sz w:val="24"/>
+          <w:szCs w:val="24"/>
+        </w:rPr>
         <w:t>Pre-requisites</w:t>
       </w:r>
     </w:p>
@@ -258,40 +297,18 @@
       </w:pPr>
     </w:p>
     <w:p>
-      <w:r>
+      <w:pPr>
+        <w:rPr>
+          <w:sz w:val="24"/>
+          <w:szCs w:val="24"/>
+        </w:rPr>
+      </w:pPr>
+      <w:r>
+        <w:rPr>
+          <w:sz w:val="24"/>
+          <w:szCs w:val="24"/>
+        </w:rPr>
         <w:t>Instructions to build and run the application using Docker</w:t>
-      </w:r>
-    </w:p>
-    <w:p>
-      <w:r>
-        <w:t>Do pointwise:</w:t>
-      </w:r>
-    </w:p>
-    <w:p>
-      <w:r>
-        <w:t xml:space="preserve">Install docker and version verification, how to write a </w:t>
-      </w:r>
-      <w:proofErr w:type="spellStart"/>
-      <w:r>
-        <w:t>dockerfile</w:t>
-      </w:r>
-      <w:proofErr w:type="spellEnd"/>
-      <w:r>
-        <w:t xml:space="preserve"> with prerequisites, generation of docker image from a </w:t>
-      </w:r>
-      <w:proofErr w:type="spellStart"/>
-      <w:r>
-        <w:t>dockerfile</w:t>
-      </w:r>
-      <w:proofErr w:type="spellEnd"/>
-      <w:r>
-        <w:t xml:space="preserve">, how to create the volume for the container, how to create </w:t>
-      </w:r>
-      <w:r>
-        <w:t xml:space="preserve">and run </w:t>
-      </w:r>
-      <w:r>
-        <w:t>a container using the docker volume and image</w:t>
       </w:r>
     </w:p>
     <w:p>
@@ -303,7 +320,7 @@
         </w:numPr>
       </w:pPr>
       <w:r>
-        <w:t>How to i</w:t>
+        <w:t>I</w:t>
       </w:r>
       <w:r>
         <w:t>nstall Docker</w:t>
@@ -317,10 +334,267 @@
     <w:p>
       <w:pPr>
         <w:pStyle w:val="ListParagraph"/>
-      </w:pPr>
-      <w:r>
-        <w:t>For Windows and MacOS:</w:t>
-      </w:r>
+        <w:numPr>
+          <w:ilvl w:val="1"/>
+          <w:numId w:val="22"/>
+        </w:numPr>
+      </w:pPr>
+      <w:r>
+        <w:t>Update your System:</w:t>
+      </w:r>
+    </w:p>
+    <w:p>
+      <w:pPr>
+        <w:pStyle w:val="ListParagraph"/>
+        <w:numPr>
+          <w:ilvl w:val="0"/>
+          <w:numId w:val="7"/>
+        </w:numPr>
+      </w:pPr>
+      <w:r>
+        <w:t>Update</w:t>
+      </w:r>
+      <w:r>
+        <w:t xml:space="preserve"> your existing list of packages</w:t>
+      </w:r>
+      <w:r>
+        <w:t>.</w:t>
+      </w:r>
+    </w:p>
+    <w:p>
+      <w:pPr>
+        <w:pStyle w:val="ListParagraph"/>
+        <w:ind w:left="1440"/>
+      </w:pPr>
+    </w:p>
+    <w:p>
+      <w:pPr>
+        <w:pStyle w:val="ListParagraph"/>
+        <w:ind w:left="1440"/>
+        <w:rPr>
+          <w:i/>
+          <w:iCs/>
+        </w:rPr>
+      </w:pPr>
+      <w:proofErr w:type="spellStart"/>
+      <w:r>
+        <w:rPr>
+          <w:i/>
+          <w:iCs/>
+        </w:rPr>
+        <w:t>sudo</w:t>
+      </w:r>
+      <w:proofErr w:type="spellEnd"/>
+      <w:r>
+        <w:rPr>
+          <w:i/>
+          <w:iCs/>
+        </w:rPr>
+        <w:t xml:space="preserve"> yum update -y</w:t>
+      </w:r>
+    </w:p>
+    <w:p>
+      <w:pPr>
+        <w:pStyle w:val="ListParagraph"/>
+        <w:ind w:left="1440"/>
+      </w:pPr>
+    </w:p>
+    <w:p>
+      <w:pPr>
+        <w:pStyle w:val="ListParagraph"/>
+        <w:numPr>
+          <w:ilvl w:val="1"/>
+          <w:numId w:val="22"/>
+        </w:numPr>
+      </w:pPr>
+      <w:r>
+        <w:t xml:space="preserve">Install Docker </w:t>
+      </w:r>
+    </w:p>
+    <w:p>
+      <w:pPr>
+        <w:pStyle w:val="ListParagraph"/>
+        <w:numPr>
+          <w:ilvl w:val="0"/>
+          <w:numId w:val="30"/>
+        </w:numPr>
+      </w:pPr>
+      <w:r>
+        <w:t>Install Docker using the yum package manager.</w:t>
+      </w:r>
+    </w:p>
+    <w:p>
+      <w:pPr>
+        <w:pStyle w:val="ListParagraph"/>
+        <w:ind w:left="1440"/>
+      </w:pPr>
+    </w:p>
+    <w:p>
+      <w:pPr>
+        <w:pStyle w:val="ListParagraph"/>
+        <w:ind w:left="1440"/>
+        <w:rPr>
+          <w:i/>
+          <w:iCs/>
+        </w:rPr>
+      </w:pPr>
+      <w:proofErr w:type="spellStart"/>
+      <w:r>
+        <w:rPr>
+          <w:i/>
+          <w:iCs/>
+        </w:rPr>
+        <w:t>sudo</w:t>
+      </w:r>
+      <w:proofErr w:type="spellEnd"/>
+      <w:r>
+        <w:rPr>
+          <w:i/>
+          <w:iCs/>
+        </w:rPr>
+        <w:t xml:space="preserve"> </w:t>
+      </w:r>
+      <w:r>
+        <w:rPr>
+          <w:i/>
+          <w:iCs/>
+        </w:rPr>
+        <w:t xml:space="preserve">yum </w:t>
+      </w:r>
+      <w:r>
+        <w:rPr>
+          <w:i/>
+          <w:iCs/>
+        </w:rPr>
+        <w:t>install docker -y</w:t>
+      </w:r>
+    </w:p>
+    <w:p>
+      <w:pPr>
+        <w:pStyle w:val="ListParagraph"/>
+        <w:ind w:left="1440"/>
+      </w:pPr>
+    </w:p>
+    <w:p>
+      <w:pPr>
+        <w:pStyle w:val="ListParagraph"/>
+        <w:numPr>
+          <w:ilvl w:val="1"/>
+          <w:numId w:val="22"/>
+        </w:numPr>
+      </w:pPr>
+      <w:r>
+        <w:lastRenderedPageBreak/>
+        <w:t>Verify Docker Installation</w:t>
+      </w:r>
+      <w:r>
+        <w:t>:</w:t>
+      </w:r>
+    </w:p>
+    <w:p>
+      <w:pPr>
+        <w:pStyle w:val="ListParagraph"/>
+        <w:ind w:left="1440"/>
+      </w:pPr>
+    </w:p>
+    <w:p>
+      <w:pPr>
+        <w:pStyle w:val="ListParagraph"/>
+        <w:ind w:left="1440"/>
+        <w:rPr>
+          <w:i/>
+          <w:iCs/>
+        </w:rPr>
+      </w:pPr>
+      <w:r>
+        <w:rPr>
+          <w:i/>
+          <w:iCs/>
+        </w:rPr>
+        <w:t xml:space="preserve">docker </w:t>
+      </w:r>
+      <w:r>
+        <w:rPr>
+          <w:i/>
+          <w:iCs/>
+        </w:rPr>
+        <w:t>--</w:t>
+      </w:r>
+      <w:r>
+        <w:rPr>
+          <w:i/>
+          <w:iCs/>
+        </w:rPr>
+        <w:t>version</w:t>
+      </w:r>
+    </w:p>
+    <w:p>
+      <w:pPr>
+        <w:pStyle w:val="ListParagraph"/>
+        <w:ind w:left="1440"/>
+      </w:pPr>
+    </w:p>
+    <w:p>
+      <w:pPr>
+        <w:pStyle w:val="ListParagraph"/>
+        <w:numPr>
+          <w:ilvl w:val="0"/>
+          <w:numId w:val="25"/>
+        </w:numPr>
+      </w:pPr>
+      <w:r>
+        <w:t>The current docker version will be displayed on screen.</w:t>
+      </w:r>
+    </w:p>
+    <w:p/>
+    <w:p>
+      <w:pPr>
+        <w:pStyle w:val="ListParagraph"/>
+        <w:numPr>
+          <w:ilvl w:val="0"/>
+          <w:numId w:val="5"/>
+        </w:numPr>
+      </w:pPr>
+      <w:r>
+        <w:t xml:space="preserve">Create a </w:t>
+      </w:r>
+      <w:proofErr w:type="spellStart"/>
+      <w:r>
+        <w:t>Dockerfile</w:t>
+      </w:r>
+      <w:proofErr w:type="spellEnd"/>
+      <w:r>
+        <w:t xml:space="preserve"> </w:t>
+      </w:r>
+    </w:p>
+    <w:p>
+      <w:pPr>
+        <w:pStyle w:val="ListParagraph"/>
+      </w:pPr>
+      <w:r>
+        <w:t xml:space="preserve">A </w:t>
+      </w:r>
+      <w:proofErr w:type="spellStart"/>
+      <w:r>
+        <w:t>Dockerfile</w:t>
+      </w:r>
+      <w:proofErr w:type="spellEnd"/>
+      <w:r>
+        <w:t xml:space="preserve"> is a </w:t>
+      </w:r>
+      <w:proofErr w:type="gramStart"/>
+      <w:r>
+        <w:t>text based</w:t>
+      </w:r>
+      <w:proofErr w:type="gramEnd"/>
+      <w:r>
+        <w:t xml:space="preserve"> file with a series of commands to create an image.</w:t>
+      </w:r>
+    </w:p>
+    <w:p>
+      <w:pPr>
+        <w:pStyle w:val="ListParagraph"/>
+      </w:pPr>
     </w:p>
     <w:p>
       <w:pPr>
@@ -331,48 +605,64 @@
         </w:numPr>
       </w:pPr>
       <w:r>
-        <w:t>Download Docker Desktop:</w:t>
-      </w:r>
-    </w:p>
-    <w:p>
-      <w:pPr>
-        <w:pStyle w:val="ListParagraph"/>
-        <w:numPr>
-          <w:ilvl w:val="0"/>
-          <w:numId w:val="6"/>
-        </w:numPr>
-      </w:pPr>
-      <w:r>
-        <w:t xml:space="preserve">Go to the </w:t>
-      </w:r>
-      <w:hyperlink r:id="rId5" w:history="1">
-        <w:r>
-          <w:rPr>
-            <w:rStyle w:val="Hyperlink"/>
-          </w:rPr>
-          <w:t>Docker Desktop download page</w:t>
-        </w:r>
-      </w:hyperlink>
-      <w:r>
-        <w:t>.</w:t>
-      </w:r>
-    </w:p>
-    <w:p>
-      <w:pPr>
-        <w:pStyle w:val="ListParagraph"/>
-        <w:numPr>
-          <w:ilvl w:val="0"/>
-          <w:numId w:val="6"/>
-        </w:numPr>
-      </w:pPr>
-      <w:r>
-        <w:t>Download the installer for your operating system (Windows or macOS)</w:t>
-      </w:r>
-      <w:r>
-        <w:t>.</w:t>
-      </w:r>
-    </w:p>
-    <w:p/>
+        <w:t>Create a directory for your project:</w:t>
+      </w:r>
+    </w:p>
+    <w:p>
+      <w:pPr>
+        <w:pStyle w:val="ListParagraph"/>
+        <w:ind w:left="1440"/>
+      </w:pPr>
+    </w:p>
+    <w:p>
+      <w:pPr>
+        <w:pStyle w:val="ListParagraph"/>
+        <w:ind w:left="1440"/>
+        <w:rPr>
+          <w:i/>
+          <w:iCs/>
+        </w:rPr>
+      </w:pPr>
+      <w:proofErr w:type="spellStart"/>
+      <w:r>
+        <w:rPr>
+          <w:i/>
+          <w:iCs/>
+        </w:rPr>
+        <w:t>mkdir</w:t>
+      </w:r>
+      <w:proofErr w:type="spellEnd"/>
+      <w:r>
+        <w:rPr>
+          <w:i/>
+          <w:iCs/>
+        </w:rPr>
+        <w:t xml:space="preserve"> my-docker-project</w:t>
+      </w:r>
+    </w:p>
+    <w:p>
+      <w:pPr>
+        <w:pStyle w:val="ListParagraph"/>
+        <w:ind w:left="1440"/>
+        <w:rPr>
+          <w:i/>
+          <w:iCs/>
+        </w:rPr>
+      </w:pPr>
+      <w:r>
+        <w:rPr>
+          <w:i/>
+          <w:iCs/>
+        </w:rPr>
+        <w:t>cd my-docker-project</w:t>
+      </w:r>
+    </w:p>
+    <w:p>
+      <w:pPr>
+        <w:pStyle w:val="ListParagraph"/>
+        <w:ind w:left="1440"/>
+      </w:pPr>
+    </w:p>
     <w:p>
       <w:pPr>
         <w:pStyle w:val="ListParagraph"/>
@@ -382,20 +672,61 @@
         </w:numPr>
       </w:pPr>
       <w:r>
-        <w:t>Run the installer:</w:t>
-      </w:r>
-    </w:p>
-    <w:p>
-      <w:pPr>
-        <w:pStyle w:val="ListParagraph"/>
-        <w:numPr>
-          <w:ilvl w:val="0"/>
-          <w:numId w:val="7"/>
-        </w:numPr>
-      </w:pPr>
-      <w:r>
-        <w:t>Open the downloaded installer and follow the on-screen instructions to install Docker Desktop.</w:t>
-      </w:r>
+        <w:t xml:space="preserve">Create a </w:t>
+      </w:r>
+      <w:proofErr w:type="spellStart"/>
+      <w:r>
+        <w:t>Dockerfile</w:t>
+      </w:r>
+      <w:proofErr w:type="spellEnd"/>
+      <w:r>
+        <w:t>:</w:t>
+      </w:r>
+    </w:p>
+    <w:p>
+      <w:pPr>
+        <w:pStyle w:val="ListParagraph"/>
+        <w:ind w:left="1440"/>
+      </w:pPr>
+    </w:p>
+    <w:p>
+      <w:pPr>
+        <w:pStyle w:val="ListParagraph"/>
+        <w:ind w:left="1440"/>
+        <w:rPr>
+          <w:i/>
+          <w:iCs/>
+        </w:rPr>
+      </w:pPr>
+      <w:r>
+        <w:rPr>
+          <w:i/>
+          <w:iCs/>
+        </w:rPr>
+        <w:t>t</w:t>
+      </w:r>
+      <w:r>
+        <w:rPr>
+          <w:i/>
+          <w:iCs/>
+        </w:rPr>
+        <w:t xml:space="preserve">ouch </w:t>
+      </w:r>
+      <w:proofErr w:type="spellStart"/>
+      <w:r>
+        <w:rPr>
+          <w:i/>
+          <w:iCs/>
+        </w:rPr>
+        <w:t>Dockerfile</w:t>
+      </w:r>
+      <w:proofErr w:type="spellEnd"/>
+    </w:p>
+    <w:p>
+      <w:pPr>
+        <w:pStyle w:val="ListParagraph"/>
+        <w:ind w:left="1440"/>
+      </w:pPr>
     </w:p>
     <w:p>
       <w:pPr>
@@ -406,20 +737,851 @@
         </w:numPr>
       </w:pPr>
       <w:r>
-        <w:t>Start Docker Desktop:</w:t>
-      </w:r>
+        <w:t xml:space="preserve">Edit the </w:t>
+      </w:r>
+      <w:proofErr w:type="spellStart"/>
+      <w:r>
+        <w:t>Dockerfile</w:t>
+      </w:r>
+      <w:proofErr w:type="spellEnd"/>
     </w:p>
     <w:p>
       <w:pPr>
         <w:pStyle w:val="ListParagraph"/>
         <w:numPr>
           <w:ilvl w:val="0"/>
-          <w:numId w:val="7"/>
+          <w:numId w:val="25"/>
         </w:numPr>
       </w:pPr>
       <w:r>
-        <w:t>Once the installation is complete, start Docker Desktop from the Start menu (Windows) or the Applications folder (macOS).</w:t>
-      </w:r>
+        <w:t xml:space="preserve">Open the </w:t>
+      </w:r>
+      <w:proofErr w:type="spellStart"/>
+      <w:r>
+        <w:t>Dockerfile</w:t>
+      </w:r>
+      <w:proofErr w:type="spellEnd"/>
+      <w:r>
+        <w:t xml:space="preserve"> in your preferred text editor and add the necessary commands. Here’s an example </w:t>
+      </w:r>
+      <w:proofErr w:type="spellStart"/>
+      <w:r>
+        <w:t>Dockerfile</w:t>
+      </w:r>
+      <w:proofErr w:type="spellEnd"/>
+      <w:r>
+        <w:t xml:space="preserve"> for a simple </w:t>
+      </w:r>
+      <w:r>
+        <w:t>Python based</w:t>
+      </w:r>
+      <w:r>
+        <w:t xml:space="preserve"> application:</w:t>
+      </w:r>
+    </w:p>
+    <w:p>
+      <w:pPr>
+        <w:pStyle w:val="ListParagraph"/>
+        <w:numPr>
+          <w:ilvl w:val="0"/>
+          <w:numId w:val="25"/>
+        </w:numPr>
+      </w:pPr>
+      <w:proofErr w:type="spellStart"/>
+      <w:r>
+        <w:t>Dockerfile</w:t>
+      </w:r>
+      <w:proofErr w:type="spellEnd"/>
+      <w:r>
+        <w:t>:</w:t>
+      </w:r>
+    </w:p>
+    <w:p>
+      <w:pPr>
+        <w:pStyle w:val="ListParagraph"/>
+        <w:ind w:left="1440"/>
+      </w:pPr>
+    </w:p>
+    <w:p>
+      <w:pPr>
+        <w:pStyle w:val="ListParagraph"/>
+        <w:ind w:left="1440"/>
+        <w:rPr>
+          <w:i/>
+          <w:iCs/>
+        </w:rPr>
+      </w:pPr>
+      <w:r>
+        <w:rPr>
+          <w:i/>
+          <w:iCs/>
+        </w:rPr>
+        <w:t># Use an official Python runtime as a parent image</w:t>
+      </w:r>
+    </w:p>
+    <w:p>
+      <w:pPr>
+        <w:pStyle w:val="ListParagraph"/>
+        <w:ind w:left="1440"/>
+        <w:rPr>
+          <w:i/>
+          <w:iCs/>
+        </w:rPr>
+      </w:pPr>
+      <w:r>
+        <w:rPr>
+          <w:i/>
+          <w:iCs/>
+        </w:rPr>
+        <w:t>FROM python:3.9-slim</w:t>
+      </w:r>
+    </w:p>
+    <w:p>
+      <w:pPr>
+        <w:pStyle w:val="ListParagraph"/>
+        <w:ind w:left="1440"/>
+        <w:rPr>
+          <w:i/>
+          <w:iCs/>
+        </w:rPr>
+      </w:pPr>
+    </w:p>
+    <w:p>
+      <w:pPr>
+        <w:pStyle w:val="ListParagraph"/>
+        <w:ind w:left="1440"/>
+        <w:rPr>
+          <w:i/>
+          <w:iCs/>
+        </w:rPr>
+      </w:pPr>
+      <w:r>
+        <w:rPr>
+          <w:i/>
+          <w:iCs/>
+        </w:rPr>
+        <w:t># Set the working directory in the container</w:t>
+      </w:r>
+    </w:p>
+    <w:p>
+      <w:pPr>
+        <w:pStyle w:val="ListParagraph"/>
+        <w:ind w:left="1440"/>
+        <w:rPr>
+          <w:i/>
+          <w:iCs/>
+        </w:rPr>
+      </w:pPr>
+      <w:r>
+        <w:rPr>
+          <w:i/>
+          <w:iCs/>
+        </w:rPr>
+        <w:t>WORKDIR /app</w:t>
+      </w:r>
+    </w:p>
+    <w:p>
+      <w:pPr>
+        <w:pStyle w:val="ListParagraph"/>
+        <w:ind w:left="1440"/>
+        <w:rPr>
+          <w:i/>
+          <w:iCs/>
+        </w:rPr>
+      </w:pPr>
+    </w:p>
+    <w:p>
+      <w:pPr>
+        <w:pStyle w:val="ListParagraph"/>
+        <w:ind w:left="1440"/>
+        <w:rPr>
+          <w:i/>
+          <w:iCs/>
+        </w:rPr>
+      </w:pPr>
+      <w:r>
+        <w:rPr>
+          <w:i/>
+          <w:iCs/>
+        </w:rPr>
+        <w:t># Copy the current directory contents into the container at /app</w:t>
+      </w:r>
+    </w:p>
+    <w:p>
+      <w:pPr>
+        <w:pStyle w:val="ListParagraph"/>
+        <w:ind w:left="1440"/>
+        <w:rPr>
+          <w:i/>
+          <w:iCs/>
+        </w:rPr>
+      </w:pPr>
+      <w:proofErr w:type="gramStart"/>
+      <w:r>
+        <w:rPr>
+          <w:i/>
+          <w:iCs/>
+        </w:rPr>
+        <w:t>COPY .</w:t>
+      </w:r>
+      <w:proofErr w:type="gramEnd"/>
+      <w:r>
+        <w:rPr>
+          <w:i/>
+          <w:iCs/>
+        </w:rPr>
+        <w:t xml:space="preserve"> /</w:t>
+      </w:r>
+      <w:proofErr w:type="gramStart"/>
+      <w:r>
+        <w:rPr>
+          <w:i/>
+          <w:iCs/>
+        </w:rPr>
+        <w:t>app</w:t>
+      </w:r>
+      <w:proofErr w:type="gramEnd"/>
+    </w:p>
+    <w:p>
+      <w:pPr>
+        <w:pStyle w:val="ListParagraph"/>
+        <w:ind w:left="1440"/>
+        <w:rPr>
+          <w:i/>
+          <w:iCs/>
+        </w:rPr>
+      </w:pPr>
+    </w:p>
+    <w:p>
+      <w:pPr>
+        <w:pStyle w:val="ListParagraph"/>
+        <w:ind w:left="1440"/>
+        <w:rPr>
+          <w:i/>
+          <w:iCs/>
+        </w:rPr>
+      </w:pPr>
+      <w:r>
+        <w:rPr>
+          <w:i/>
+          <w:iCs/>
+        </w:rPr>
+        <w:t xml:space="preserve"># Install </w:t>
+      </w:r>
+      <w:proofErr w:type="spellStart"/>
+      <w:r>
+        <w:rPr>
+          <w:i/>
+          <w:iCs/>
+        </w:rPr>
+        <w:t>IfcOpenShell</w:t>
+      </w:r>
+      <w:proofErr w:type="spellEnd"/>
+      <w:r>
+        <w:rPr>
+          <w:i/>
+          <w:iCs/>
+        </w:rPr>
+        <w:t xml:space="preserve"> and other necessary dependencies</w:t>
+      </w:r>
+    </w:p>
+    <w:p>
+      <w:pPr>
+        <w:pStyle w:val="ListParagraph"/>
+        <w:ind w:left="1440"/>
+        <w:rPr>
+          <w:i/>
+          <w:iCs/>
+        </w:rPr>
+      </w:pPr>
+      <w:r>
+        <w:rPr>
+          <w:i/>
+          <w:iCs/>
+        </w:rPr>
+        <w:t>RUN apt-get update &amp;&amp; apt-get install -y \</w:t>
+      </w:r>
+    </w:p>
+    <w:p>
+      <w:pPr>
+        <w:pStyle w:val="ListParagraph"/>
+        <w:ind w:left="1440"/>
+        <w:rPr>
+          <w:i/>
+          <w:iCs/>
+        </w:rPr>
+      </w:pPr>
+      <w:r>
+        <w:rPr>
+          <w:i/>
+          <w:iCs/>
+        </w:rPr>
+        <w:t xml:space="preserve">    </w:t>
+      </w:r>
+      <w:proofErr w:type="spellStart"/>
+      <w:r>
+        <w:rPr>
+          <w:i/>
+          <w:iCs/>
+        </w:rPr>
+        <w:t>libboost</w:t>
+      </w:r>
+      <w:proofErr w:type="spellEnd"/>
+      <w:r>
+        <w:rPr>
+          <w:i/>
+          <w:iCs/>
+        </w:rPr>
+        <w:t>-all-dev \</w:t>
+      </w:r>
+    </w:p>
+    <w:p>
+      <w:pPr>
+        <w:pStyle w:val="ListParagraph"/>
+        <w:ind w:left="1440"/>
+        <w:rPr>
+          <w:i/>
+          <w:iCs/>
+        </w:rPr>
+      </w:pPr>
+      <w:r>
+        <w:rPr>
+          <w:i/>
+          <w:iCs/>
+        </w:rPr>
+        <w:t xml:space="preserve">    </w:t>
+      </w:r>
+      <w:proofErr w:type="spellStart"/>
+      <w:r>
+        <w:rPr>
+          <w:i/>
+          <w:iCs/>
+        </w:rPr>
+        <w:t>cmake</w:t>
+      </w:r>
+      <w:proofErr w:type="spellEnd"/>
+      <w:r>
+        <w:rPr>
+          <w:i/>
+          <w:iCs/>
+        </w:rPr>
+        <w:t xml:space="preserve"> \</w:t>
+      </w:r>
+    </w:p>
+    <w:p>
+      <w:pPr>
+        <w:pStyle w:val="ListParagraph"/>
+        <w:ind w:left="1440"/>
+        <w:rPr>
+          <w:i/>
+          <w:iCs/>
+        </w:rPr>
+      </w:pPr>
+      <w:r>
+        <w:rPr>
+          <w:i/>
+          <w:iCs/>
+        </w:rPr>
+        <w:t xml:space="preserve">    build-essential \</w:t>
+      </w:r>
+    </w:p>
+    <w:p>
+      <w:pPr>
+        <w:pStyle w:val="ListParagraph"/>
+        <w:ind w:left="1440"/>
+        <w:rPr>
+          <w:i/>
+          <w:iCs/>
+        </w:rPr>
+      </w:pPr>
+      <w:r>
+        <w:rPr>
+          <w:i/>
+          <w:iCs/>
+        </w:rPr>
+        <w:t xml:space="preserve">    python3-dev \</w:t>
+      </w:r>
+    </w:p>
+    <w:p>
+      <w:pPr>
+        <w:pStyle w:val="ListParagraph"/>
+        <w:ind w:left="1440"/>
+        <w:rPr>
+          <w:i/>
+          <w:iCs/>
+        </w:rPr>
+      </w:pPr>
+      <w:r>
+        <w:rPr>
+          <w:i/>
+          <w:iCs/>
+        </w:rPr>
+        <w:t xml:space="preserve">    libpython3-dev \</w:t>
+      </w:r>
+    </w:p>
+    <w:p>
+      <w:pPr>
+        <w:pStyle w:val="ListParagraph"/>
+        <w:ind w:left="1440"/>
+        <w:rPr>
+          <w:i/>
+          <w:iCs/>
+        </w:rPr>
+      </w:pPr>
+      <w:r>
+        <w:rPr>
+          <w:i/>
+          <w:iCs/>
+        </w:rPr>
+        <w:t xml:space="preserve">    libxml2-dev \</w:t>
+      </w:r>
+    </w:p>
+    <w:p>
+      <w:pPr>
+        <w:pStyle w:val="ListParagraph"/>
+        <w:ind w:left="1440"/>
+        <w:rPr>
+          <w:i/>
+          <w:iCs/>
+        </w:rPr>
+      </w:pPr>
+      <w:r>
+        <w:rPr>
+          <w:i/>
+          <w:iCs/>
+        </w:rPr>
+        <w:t xml:space="preserve">    </w:t>
+      </w:r>
+      <w:proofErr w:type="spellStart"/>
+      <w:r>
+        <w:rPr>
+          <w:i/>
+          <w:iCs/>
+        </w:rPr>
+        <w:t>libgeos</w:t>
+      </w:r>
+      <w:proofErr w:type="spellEnd"/>
+      <w:r>
+        <w:rPr>
+          <w:i/>
+          <w:iCs/>
+        </w:rPr>
+        <w:t>-dev \</w:t>
+      </w:r>
+    </w:p>
+    <w:p>
+      <w:pPr>
+        <w:pStyle w:val="ListParagraph"/>
+        <w:ind w:left="1440"/>
+        <w:rPr>
+          <w:i/>
+          <w:iCs/>
+        </w:rPr>
+      </w:pPr>
+      <w:r>
+        <w:rPr>
+          <w:i/>
+          <w:iCs/>
+        </w:rPr>
+        <w:t xml:space="preserve">    </w:t>
+      </w:r>
+      <w:proofErr w:type="spellStart"/>
+      <w:r>
+        <w:rPr>
+          <w:i/>
+          <w:iCs/>
+        </w:rPr>
+        <w:t>libgdal</w:t>
+      </w:r>
+      <w:proofErr w:type="spellEnd"/>
+      <w:r>
+        <w:rPr>
+          <w:i/>
+          <w:iCs/>
+        </w:rPr>
+        <w:t>-dev \</w:t>
+      </w:r>
+    </w:p>
+    <w:p>
+      <w:pPr>
+        <w:pStyle w:val="ListParagraph"/>
+        <w:ind w:left="1440"/>
+        <w:rPr>
+          <w:i/>
+          <w:iCs/>
+        </w:rPr>
+      </w:pPr>
+      <w:r>
+        <w:rPr>
+          <w:i/>
+          <w:iCs/>
+        </w:rPr>
+        <w:t xml:space="preserve">    &amp;&amp; rm -rf /var/lib/apt/lists/*</w:t>
+      </w:r>
+    </w:p>
+    <w:p>
+      <w:pPr>
+        <w:pStyle w:val="ListParagraph"/>
+        <w:ind w:left="1440"/>
+        <w:rPr>
+          <w:i/>
+          <w:iCs/>
+        </w:rPr>
+      </w:pPr>
+    </w:p>
+    <w:p>
+      <w:pPr>
+        <w:pStyle w:val="ListParagraph"/>
+        <w:ind w:left="1440"/>
+        <w:rPr>
+          <w:i/>
+          <w:iCs/>
+        </w:rPr>
+      </w:pPr>
+      <w:r>
+        <w:rPr>
+          <w:i/>
+          <w:iCs/>
+        </w:rPr>
+        <w:t># Install Python dependencies</w:t>
+      </w:r>
+    </w:p>
+    <w:p>
+      <w:pPr>
+        <w:pStyle w:val="ListParagraph"/>
+        <w:ind w:left="1440"/>
+        <w:rPr>
+          <w:i/>
+          <w:iCs/>
+        </w:rPr>
+      </w:pPr>
+      <w:r>
+        <w:rPr>
+          <w:i/>
+          <w:iCs/>
+        </w:rPr>
+        <w:t>RUN pip install --upgrade pip</w:t>
+      </w:r>
+    </w:p>
+    <w:p>
+      <w:pPr>
+        <w:pStyle w:val="ListParagraph"/>
+        <w:ind w:left="1440"/>
+        <w:rPr>
+          <w:i/>
+          <w:iCs/>
+        </w:rPr>
+      </w:pPr>
+      <w:r>
+        <w:rPr>
+          <w:i/>
+          <w:iCs/>
+        </w:rPr>
+        <w:t># RUN pip install --no-cache-</w:t>
+      </w:r>
+      <w:proofErr w:type="spellStart"/>
+      <w:r>
+        <w:rPr>
+          <w:i/>
+          <w:iCs/>
+        </w:rPr>
+        <w:t>dir</w:t>
+      </w:r>
+      <w:proofErr w:type="spellEnd"/>
+      <w:r>
+        <w:rPr>
+          <w:i/>
+          <w:iCs/>
+        </w:rPr>
+        <w:t xml:space="preserve"> -r requirements.txt</w:t>
+      </w:r>
+    </w:p>
+    <w:p>
+      <w:pPr>
+        <w:pStyle w:val="ListParagraph"/>
+        <w:ind w:left="1440"/>
+        <w:rPr>
+          <w:i/>
+          <w:iCs/>
+        </w:rPr>
+      </w:pPr>
+    </w:p>
+    <w:p>
+      <w:pPr>
+        <w:pStyle w:val="ListParagraph"/>
+        <w:ind w:left="1440"/>
+        <w:rPr>
+          <w:i/>
+          <w:iCs/>
+        </w:rPr>
+      </w:pPr>
+      <w:r>
+        <w:rPr>
+          <w:i/>
+          <w:iCs/>
+        </w:rPr>
+        <w:t xml:space="preserve"># </w:t>
+      </w:r>
+      <w:proofErr w:type="gramStart"/>
+      <w:r>
+        <w:rPr>
+          <w:i/>
+          <w:iCs/>
+        </w:rPr>
+        <w:t>copy</w:t>
+      </w:r>
+      <w:proofErr w:type="gramEnd"/>
+      <w:r>
+        <w:rPr>
+          <w:i/>
+          <w:iCs/>
+        </w:rPr>
+        <w:t xml:space="preserve"> </w:t>
+      </w:r>
+      <w:proofErr w:type="spellStart"/>
+      <w:r>
+        <w:rPr>
+          <w:i/>
+          <w:iCs/>
+        </w:rPr>
+        <w:t>ifcopenshell</w:t>
+      </w:r>
+      <w:proofErr w:type="spellEnd"/>
+      <w:r>
+        <w:rPr>
+          <w:i/>
+          <w:iCs/>
+        </w:rPr>
+        <w:t xml:space="preserve"> </w:t>
+      </w:r>
+      <w:proofErr w:type="spellStart"/>
+      <w:r>
+        <w:rPr>
+          <w:i/>
+          <w:iCs/>
+        </w:rPr>
+        <w:t>dir</w:t>
+      </w:r>
+      <w:proofErr w:type="spellEnd"/>
+      <w:r>
+        <w:rPr>
+          <w:i/>
+          <w:iCs/>
+        </w:rPr>
+        <w:t xml:space="preserve"> to python path - site packages</w:t>
+      </w:r>
+    </w:p>
+    <w:p>
+      <w:pPr>
+        <w:pStyle w:val="ListParagraph"/>
+        <w:ind w:left="1440"/>
+        <w:rPr>
+          <w:i/>
+          <w:iCs/>
+        </w:rPr>
+      </w:pPr>
+      <w:r>
+        <w:rPr>
+          <w:i/>
+          <w:iCs/>
+        </w:rPr>
+        <w:t>RUN cp -r /app/</w:t>
+      </w:r>
+      <w:proofErr w:type="spellStart"/>
+      <w:r>
+        <w:rPr>
+          <w:i/>
+          <w:iCs/>
+        </w:rPr>
+        <w:t>ifcopenshell</w:t>
+      </w:r>
+      <w:proofErr w:type="spellEnd"/>
+      <w:r>
+        <w:rPr>
+          <w:i/>
+          <w:iCs/>
+        </w:rPr>
+        <w:t xml:space="preserve"> /</w:t>
+      </w:r>
+      <w:proofErr w:type="spellStart"/>
+      <w:r>
+        <w:rPr>
+          <w:i/>
+          <w:iCs/>
+        </w:rPr>
+        <w:t>usr</w:t>
+      </w:r>
+      <w:proofErr w:type="spellEnd"/>
+      <w:r>
+        <w:rPr>
+          <w:i/>
+          <w:iCs/>
+        </w:rPr>
+        <w:t>/local/lib/python3.9/site-packages/.</w:t>
+      </w:r>
+    </w:p>
+    <w:p>
+      <w:pPr>
+        <w:pStyle w:val="ListParagraph"/>
+        <w:ind w:left="1440"/>
+        <w:rPr>
+          <w:i/>
+          <w:iCs/>
+        </w:rPr>
+      </w:pPr>
+    </w:p>
+    <w:p>
+      <w:pPr>
+        <w:pStyle w:val="ListParagraph"/>
+        <w:ind w:left="1440"/>
+        <w:rPr>
+          <w:i/>
+          <w:iCs/>
+        </w:rPr>
+      </w:pPr>
+      <w:r>
+        <w:rPr>
+          <w:i/>
+          <w:iCs/>
+        </w:rPr>
+        <w:t xml:space="preserve"># </w:t>
+      </w:r>
+      <w:proofErr w:type="gramStart"/>
+      <w:r>
+        <w:rPr>
+          <w:i/>
+          <w:iCs/>
+        </w:rPr>
+        <w:t>install</w:t>
+      </w:r>
+      <w:proofErr w:type="gramEnd"/>
+      <w:r>
+        <w:rPr>
+          <w:i/>
+          <w:iCs/>
+        </w:rPr>
+        <w:t xml:space="preserve"> lark dependency</w:t>
+      </w:r>
+    </w:p>
+    <w:p>
+      <w:pPr>
+        <w:pStyle w:val="ListParagraph"/>
+        <w:ind w:left="1440"/>
+        <w:rPr>
+          <w:i/>
+          <w:iCs/>
+        </w:rPr>
+      </w:pPr>
+      <w:r>
+        <w:rPr>
+          <w:i/>
+          <w:iCs/>
+        </w:rPr>
+        <w:t>RUN pip install lark-parser</w:t>
+      </w:r>
+    </w:p>
+    <w:p>
+      <w:pPr>
+        <w:pStyle w:val="ListParagraph"/>
+        <w:ind w:left="1440"/>
+        <w:rPr>
+          <w:i/>
+          <w:iCs/>
+        </w:rPr>
+      </w:pPr>
+    </w:p>
+    <w:p>
+      <w:pPr>
+        <w:pStyle w:val="ListParagraph"/>
+        <w:ind w:left="1440"/>
+        <w:rPr>
+          <w:i/>
+          <w:iCs/>
+        </w:rPr>
+      </w:pPr>
+      <w:r>
+        <w:rPr>
+          <w:i/>
+          <w:iCs/>
+        </w:rPr>
+        <w:t># Define environment variable</w:t>
+      </w:r>
+    </w:p>
+    <w:p>
+      <w:pPr>
+        <w:pStyle w:val="ListParagraph"/>
+        <w:ind w:left="1440"/>
+        <w:rPr>
+          <w:i/>
+          <w:iCs/>
+        </w:rPr>
+      </w:pPr>
+      <w:r>
+        <w:rPr>
+          <w:i/>
+          <w:iCs/>
+        </w:rPr>
+        <w:t xml:space="preserve">ENV NAME </w:t>
+      </w:r>
+      <w:proofErr w:type="spellStart"/>
+      <w:r>
+        <w:rPr>
+          <w:i/>
+          <w:iCs/>
+        </w:rPr>
+        <w:t>IfcOpenShellApp</w:t>
+      </w:r>
+      <w:proofErr w:type="spellEnd"/>
+    </w:p>
+    <w:p>
+      <w:pPr>
+        <w:pStyle w:val="ListParagraph"/>
+        <w:ind w:left="1440"/>
+        <w:rPr>
+          <w:i/>
+          <w:iCs/>
+        </w:rPr>
+      </w:pPr>
+    </w:p>
+    <w:p>
+      <w:pPr>
+        <w:pStyle w:val="ListParagraph"/>
+        <w:ind w:left="1440"/>
+        <w:rPr>
+          <w:i/>
+          <w:iCs/>
+        </w:rPr>
+      </w:pPr>
+      <w:r>
+        <w:rPr>
+          <w:i/>
+          <w:iCs/>
+        </w:rPr>
+        <w:t># Run the application</w:t>
+      </w:r>
+    </w:p>
+    <w:p>
+      <w:pPr>
+        <w:pStyle w:val="ListParagraph"/>
+        <w:ind w:left="1440"/>
+        <w:rPr>
+          <w:i/>
+          <w:iCs/>
+        </w:rPr>
+      </w:pPr>
+      <w:r>
+        <w:rPr>
+          <w:i/>
+          <w:iCs/>
+        </w:rPr>
+        <w:t>CMD ["python", "process_ifc.py"]</w:t>
+      </w:r>
+    </w:p>
+    <w:p>
+      <w:pPr>
+        <w:pStyle w:val="ListParagraph"/>
+        <w:ind w:left="1440"/>
+      </w:pPr>
     </w:p>
     <w:p>
       <w:pPr>
@@ -430,7 +1592,10 @@
         </w:numPr>
       </w:pPr>
       <w:r>
-        <w:t>Verify the Installation:</w:t>
+        <w:t>Build the Docker Image</w:t>
+      </w:r>
+      <w:r>
+        <w:t>.</w:t>
       </w:r>
     </w:p>
     <w:p>
@@ -438,606 +1603,212 @@
         <w:pStyle w:val="ListParagraph"/>
         <w:numPr>
           <w:ilvl w:val="0"/>
-          <w:numId w:val="7"/>
+          <w:numId w:val="27"/>
         </w:numPr>
       </w:pPr>
       <w:r>
-        <w:t>Open a terminal (Command Prompt, PowerShell, or Terminal) and run the following command:</w:t>
-      </w:r>
+        <w:t xml:space="preserve">Use the docker build command to create a Docker image from your </w:t>
+      </w:r>
+      <w:proofErr w:type="spellStart"/>
+      <w:r>
+        <w:t>Dockerfile</w:t>
+      </w:r>
+      <w:proofErr w:type="spellEnd"/>
+      <w:r>
+        <w:t>.</w:t>
+      </w:r>
+    </w:p>
+    <w:p>
+      <w:pPr>
+        <w:pStyle w:val="ListParagraph"/>
+        <w:ind w:left="1440"/>
+      </w:pPr>
+    </w:p>
+    <w:p>
+      <w:pPr>
+        <w:pStyle w:val="ListParagraph"/>
+        <w:ind w:left="1440"/>
+        <w:rPr>
+          <w:i/>
+          <w:iCs/>
+        </w:rPr>
+      </w:pPr>
+      <w:r>
+        <w:rPr>
+          <w:i/>
+          <w:iCs/>
+        </w:rPr>
+        <w:t>docker build -t my-</w:t>
+      </w:r>
+      <w:r>
+        <w:rPr>
+          <w:i/>
+          <w:iCs/>
+        </w:rPr>
+        <w:t>python</w:t>
+      </w:r>
+      <w:r>
+        <w:rPr>
+          <w:i/>
+          <w:iCs/>
+        </w:rPr>
+        <w:t>-</w:t>
+      </w:r>
+      <w:proofErr w:type="gramStart"/>
+      <w:r>
+        <w:rPr>
+          <w:i/>
+          <w:iCs/>
+        </w:rPr>
+        <w:t xml:space="preserve">app </w:t>
+      </w:r>
+      <w:r>
+        <w:rPr>
+          <w:i/>
+          <w:iCs/>
+        </w:rPr>
+        <w:t>.</w:t>
+      </w:r>
+      <w:proofErr w:type="gramEnd"/>
+    </w:p>
+    <w:p>
+      <w:pPr>
+        <w:pStyle w:val="ListParagraph"/>
+        <w:ind w:left="1440"/>
+        <w:rPr>
+          <w:i/>
+          <w:iCs/>
+        </w:rPr>
+      </w:pPr>
     </w:p>
     <w:p>
       <w:pPr>
         <w:pStyle w:val="ListParagraph"/>
         <w:numPr>
           <w:ilvl w:val="0"/>
-          <w:numId w:val="7"/>
+          <w:numId w:val="27"/>
         </w:numPr>
       </w:pPr>
       <w:r>
-        <w:t>Command:</w:t>
-      </w:r>
-    </w:p>
-    <w:p>
-      <w:pPr>
-        <w:pStyle w:val="ListParagraph"/>
-        <w:ind w:left="1440"/>
-      </w:pPr>
-    </w:p>
-    <w:p>
-      <w:pPr>
-        <w:pStyle w:val="ListParagraph"/>
-        <w:ind w:left="1440"/>
-      </w:pPr>
-      <w:r>
-        <w:t xml:space="preserve">``` </w:t>
-      </w:r>
-      <w:proofErr w:type="spellStart"/>
-      <w:r>
-        <w:t>sh</w:t>
-      </w:r>
-      <w:proofErr w:type="spellEnd"/>
-    </w:p>
-    <w:p>
-      <w:pPr>
-        <w:pStyle w:val="ListParagraph"/>
-        <w:ind w:left="1440"/>
-      </w:pPr>
-      <w:r>
-        <w:t>docker –version</w:t>
-      </w:r>
-    </w:p>
-    <w:p>
-      <w:pPr>
-        <w:pStyle w:val="ListParagraph"/>
-        <w:ind w:left="1440"/>
-      </w:pPr>
+        <w:t>‘</w:t>
+      </w:r>
+      <w:r>
+        <w:t>-t my-node-app</w:t>
+      </w:r>
+      <w:r>
+        <w:t>’</w:t>
+      </w:r>
+      <w:r>
+        <w:t>: Tags the image with a name (my-</w:t>
+      </w:r>
+      <w:r>
+        <w:t>python</w:t>
+      </w:r>
+      <w:r>
+        <w:t>-app).</w:t>
+      </w:r>
     </w:p>
     <w:p>
       <w:pPr>
         <w:pStyle w:val="ListParagraph"/>
         <w:numPr>
           <w:ilvl w:val="0"/>
-          <w:numId w:val="7"/>
+          <w:numId w:val="27"/>
         </w:numPr>
       </w:pPr>
       <w:r>
-        <w:t>You should see the Docker version information, confirming that Docker is installed correctly.</w:t>
-      </w:r>
-    </w:p>
-    <w:p>
-      <w:pPr>
-        <w:ind w:left="720"/>
-      </w:pPr>
-      <w:r>
-        <w:t>For Linux:</w:t>
-      </w:r>
+        <w:t xml:space="preserve">‘ </w:t>
+      </w:r>
+      <w:r>
+        <w:t>.</w:t>
+      </w:r>
+      <w:r>
+        <w:t xml:space="preserve"> ’</w:t>
+      </w:r>
+      <w:r>
+        <w:t xml:space="preserve"> Specifies the current directory as the build context.</w:t>
+      </w:r>
+    </w:p>
+    <w:p>
+      <w:pPr>
+        <w:pStyle w:val="ListParagraph"/>
+        <w:ind w:left="1440"/>
+      </w:pPr>
     </w:p>
     <w:p>
       <w:pPr>
         <w:pStyle w:val="ListParagraph"/>
         <w:numPr>
           <w:ilvl w:val="1"/>
-          <w:numId w:val="22"/>
+          <w:numId w:val="5"/>
         </w:numPr>
       </w:pPr>
       <w:r>
-        <w:t>Update your System:</w:t>
-      </w:r>
+        <w:t>Verify the image was created</w:t>
+      </w:r>
+    </w:p>
+    <w:p>
+      <w:pPr>
+        <w:pStyle w:val="ListParagraph"/>
+      </w:pPr>
+    </w:p>
+    <w:p>
+      <w:pPr>
+        <w:pStyle w:val="ListParagraph"/>
+        <w:ind w:left="1440"/>
+        <w:rPr>
+          <w:i/>
+          <w:iCs/>
+        </w:rPr>
+      </w:pPr>
+      <w:r>
+        <w:rPr>
+          <w:i/>
+          <w:iCs/>
+        </w:rPr>
+        <w:t>docker images</w:t>
+      </w:r>
+    </w:p>
+    <w:p>
+      <w:pPr>
+        <w:pStyle w:val="ListParagraph"/>
+        <w:ind w:left="1440"/>
+        <w:rPr>
+          <w:i/>
+          <w:iCs/>
+        </w:rPr>
+      </w:pPr>
     </w:p>
     <w:p>
       <w:pPr>
         <w:pStyle w:val="ListParagraph"/>
         <w:numPr>
           <w:ilvl w:val="0"/>
-          <w:numId w:val="7"/>
+          <w:numId w:val="28"/>
         </w:numPr>
       </w:pPr>
       <w:r>
-        <w:t>Start by updating your existing list of packages</w:t>
-      </w:r>
-      <w:r>
-        <w:t>.</w:t>
-      </w:r>
-    </w:p>
-    <w:p>
-      <w:pPr>
-        <w:pStyle w:val="ListParagraph"/>
-        <w:numPr>
-          <w:ilvl w:val="0"/>
-          <w:numId w:val="7"/>
-        </w:numPr>
-      </w:pPr>
-      <w:r>
-        <w:t>Command:</w:t>
-      </w:r>
-    </w:p>
-    <w:p>
-      <w:pPr>
-        <w:pStyle w:val="ListParagraph"/>
-        <w:ind w:left="1440"/>
-      </w:pPr>
-    </w:p>
-    <w:p>
-      <w:pPr>
-        <w:pStyle w:val="ListParagraph"/>
-        <w:ind w:left="1440"/>
-      </w:pPr>
-      <w:r>
-        <w:t xml:space="preserve">``` </w:t>
-      </w:r>
-      <w:proofErr w:type="spellStart"/>
-      <w:r>
-        <w:t>sh</w:t>
-      </w:r>
-      <w:proofErr w:type="spellEnd"/>
-    </w:p>
-    <w:p>
-      <w:pPr>
-        <w:pStyle w:val="ListParagraph"/>
-        <w:ind w:left="1440"/>
-      </w:pPr>
-      <w:proofErr w:type="spellStart"/>
-      <w:r>
-        <w:t>sudo</w:t>
-      </w:r>
-      <w:proofErr w:type="spellEnd"/>
-      <w:r>
-        <w:t xml:space="preserve"> apt-get update</w:t>
-      </w:r>
-    </w:p>
-    <w:p>
-      <w:pPr>
-        <w:pStyle w:val="ListParagraph"/>
-        <w:numPr>
-          <w:ilvl w:val="1"/>
-          <w:numId w:val="22"/>
-        </w:numPr>
-      </w:pPr>
-      <w:r>
-        <w:t>Install Necessary Packages</w:t>
-      </w:r>
-      <w:r>
-        <w:t>:</w:t>
-      </w:r>
-    </w:p>
-    <w:p>
-      <w:pPr>
-        <w:pStyle w:val="ListParagraph"/>
-        <w:numPr>
-          <w:ilvl w:val="0"/>
-          <w:numId w:val="11"/>
-        </w:numPr>
-      </w:pPr>
-      <w:r>
-        <w:t>Install a few prerequisite packages which let apt use packages over HTTPS</w:t>
-      </w:r>
-      <w:r>
-        <w:t>.</w:t>
-      </w:r>
-    </w:p>
-    <w:p>
-      <w:pPr>
-        <w:pStyle w:val="ListParagraph"/>
-        <w:numPr>
-          <w:ilvl w:val="0"/>
-          <w:numId w:val="11"/>
-        </w:numPr>
-      </w:pPr>
-      <w:r>
-        <w:t>Command:</w:t>
-      </w:r>
-    </w:p>
-    <w:p>
-      <w:pPr>
-        <w:pStyle w:val="ListParagraph"/>
-        <w:ind w:left="1440"/>
-      </w:pPr>
-    </w:p>
-    <w:p>
-      <w:pPr>
-        <w:pStyle w:val="ListParagraph"/>
-        <w:ind w:left="1440"/>
-      </w:pPr>
-      <w:r>
-        <w:t xml:space="preserve">``` </w:t>
-      </w:r>
-      <w:proofErr w:type="spellStart"/>
-      <w:r>
-        <w:t>sh</w:t>
-      </w:r>
-      <w:proofErr w:type="spellEnd"/>
-    </w:p>
-    <w:p>
-      <w:pPr>
-        <w:pStyle w:val="ListParagraph"/>
-        <w:ind w:left="1440"/>
-      </w:pPr>
-      <w:proofErr w:type="spellStart"/>
-      <w:r>
-        <w:t>sudo</w:t>
-      </w:r>
-      <w:proofErr w:type="spellEnd"/>
-      <w:r>
-        <w:t xml:space="preserve"> apt-get install apt-transport-https ca-certificates curl software-properties-common</w:t>
-      </w:r>
-    </w:p>
-    <w:p>
-      <w:pPr>
-        <w:pStyle w:val="ListParagraph"/>
-        <w:numPr>
-          <w:ilvl w:val="1"/>
-          <w:numId w:val="22"/>
-        </w:numPr>
-      </w:pPr>
-      <w:r>
-        <w:t>Add Docker’s Official GPG Key</w:t>
-      </w:r>
-      <w:r>
-        <w:t>:</w:t>
-      </w:r>
-    </w:p>
-    <w:p>
-      <w:pPr>
-        <w:pStyle w:val="ListParagraph"/>
-        <w:numPr>
-          <w:ilvl w:val="0"/>
-          <w:numId w:val="23"/>
-        </w:numPr>
-      </w:pPr>
-      <w:r>
-        <w:t>Add the GPG key for Docker’s official repository to your system</w:t>
-      </w:r>
-      <w:r>
-        <w:t>.</w:t>
-      </w:r>
-    </w:p>
-    <w:p>
-      <w:pPr>
-        <w:pStyle w:val="ListParagraph"/>
-        <w:numPr>
-          <w:ilvl w:val="0"/>
-          <w:numId w:val="23"/>
-        </w:numPr>
-      </w:pPr>
-      <w:r>
-        <w:t>Command:</w:t>
-      </w:r>
-    </w:p>
-    <w:p>
-      <w:pPr>
-        <w:pStyle w:val="ListParagraph"/>
-        <w:ind w:left="1440"/>
-      </w:pPr>
-    </w:p>
-    <w:p>
-      <w:pPr>
-        <w:pStyle w:val="ListParagraph"/>
-        <w:ind w:left="1440"/>
-      </w:pPr>
-      <w:r>
-        <w:t xml:space="preserve">``` </w:t>
-      </w:r>
-      <w:proofErr w:type="spellStart"/>
-      <w:r>
-        <w:t>sh</w:t>
-      </w:r>
-      <w:proofErr w:type="spellEnd"/>
-    </w:p>
-    <w:p>
-      <w:pPr>
-        <w:pStyle w:val="ListParagraph"/>
-        <w:ind w:left="1440"/>
-      </w:pPr>
-      <w:r>
-        <w:t>curl -</w:t>
-      </w:r>
-      <w:proofErr w:type="spellStart"/>
-      <w:r>
-        <w:t>fsSL</w:t>
-      </w:r>
-      <w:proofErr w:type="spellEnd"/>
-      <w:r>
-        <w:t xml:space="preserve"> https://download.docker.com/linux/ubuntu/gpg | </w:t>
-      </w:r>
-      <w:proofErr w:type="spellStart"/>
-      <w:r>
-        <w:t>sudo</w:t>
-      </w:r>
-      <w:proofErr w:type="spellEnd"/>
-      <w:r>
-        <w:t xml:space="preserve"> apt-key add </w:t>
-      </w:r>
-      <w:r>
-        <w:t>–</w:t>
-      </w:r>
-    </w:p>
-    <w:p>
-      <w:pPr>
-        <w:pStyle w:val="ListParagraph"/>
-        <w:numPr>
-          <w:ilvl w:val="1"/>
-          <w:numId w:val="22"/>
-        </w:numPr>
-      </w:pPr>
-      <w:r>
-        <w:t>Add Docker’s Official APT Repository</w:t>
-      </w:r>
-      <w:r>
-        <w:t>:</w:t>
-      </w:r>
-    </w:p>
-    <w:p>
-      <w:pPr>
-        <w:pStyle w:val="ListParagraph"/>
-        <w:numPr>
-          <w:ilvl w:val="0"/>
-          <w:numId w:val="24"/>
-        </w:numPr>
-      </w:pPr>
-      <w:r>
-        <w:t>Command:</w:t>
-      </w:r>
-    </w:p>
-    <w:p>
-      <w:pPr>
-        <w:pStyle w:val="ListParagraph"/>
-        <w:ind w:left="1440"/>
-      </w:pPr>
-    </w:p>
-    <w:p>
-      <w:pPr>
-        <w:pStyle w:val="ListParagraph"/>
-        <w:ind w:left="1440"/>
-      </w:pPr>
-      <w:r>
-        <w:t xml:space="preserve">``` </w:t>
-      </w:r>
-      <w:proofErr w:type="spellStart"/>
-      <w:r>
-        <w:t>sh</w:t>
-      </w:r>
-      <w:proofErr w:type="spellEnd"/>
-    </w:p>
-    <w:p>
-      <w:pPr>
-        <w:pStyle w:val="ListParagraph"/>
-        <w:ind w:left="1440"/>
-      </w:pPr>
-      <w:proofErr w:type="spellStart"/>
-      <w:r>
-        <w:lastRenderedPageBreak/>
-        <w:t>sudo</w:t>
-      </w:r>
-      <w:proofErr w:type="spellEnd"/>
-      <w:r>
-        <w:t xml:space="preserve"> add-apt-repository "deb [arch=amd64] https://download.docker.com/linux/ubuntu $(</w:t>
-      </w:r>
-      <w:proofErr w:type="spellStart"/>
-      <w:r>
-        <w:t>lsb_release</w:t>
-      </w:r>
-      <w:proofErr w:type="spellEnd"/>
-      <w:r>
-        <w:t xml:space="preserve"> -cs) stable"</w:t>
-      </w:r>
-    </w:p>
-    <w:p>
-      <w:pPr>
-        <w:pStyle w:val="ListParagraph"/>
-        <w:numPr>
-          <w:ilvl w:val="1"/>
-          <w:numId w:val="22"/>
-        </w:numPr>
-      </w:pPr>
-      <w:r>
-        <w:t>Update Your Package Database Again</w:t>
-      </w:r>
-      <w:r>
-        <w:t>:</w:t>
-      </w:r>
-    </w:p>
-    <w:p>
-      <w:pPr>
-        <w:pStyle w:val="ListParagraph"/>
-        <w:numPr>
-          <w:ilvl w:val="0"/>
-          <w:numId w:val="24"/>
-        </w:numPr>
-      </w:pPr>
-      <w:r>
-        <w:t>Update your package database with the Docker packages from the newly added repository</w:t>
-      </w:r>
-      <w:r>
-        <w:t>.</w:t>
-      </w:r>
-    </w:p>
-    <w:p>
-      <w:pPr>
-        <w:pStyle w:val="ListParagraph"/>
-        <w:numPr>
-          <w:ilvl w:val="0"/>
-          <w:numId w:val="24"/>
-        </w:numPr>
-      </w:pPr>
-      <w:r>
-        <w:t>Command:</w:t>
-      </w:r>
-    </w:p>
-    <w:p>
-      <w:pPr>
-        <w:pStyle w:val="ListParagraph"/>
-        <w:ind w:left="1440"/>
-      </w:pPr>
-    </w:p>
-    <w:p>
-      <w:pPr>
-        <w:pStyle w:val="ListParagraph"/>
-        <w:ind w:left="1440"/>
-      </w:pPr>
-      <w:r>
-        <w:t xml:space="preserve">``` </w:t>
-      </w:r>
-      <w:proofErr w:type="spellStart"/>
-      <w:r>
-        <w:t>sh</w:t>
-      </w:r>
-      <w:proofErr w:type="spellEnd"/>
-    </w:p>
-    <w:p>
-      <w:pPr>
-        <w:pStyle w:val="ListParagraph"/>
-        <w:ind w:left="1440"/>
-      </w:pPr>
-      <w:proofErr w:type="spellStart"/>
-      <w:r>
-        <w:t>sudo</w:t>
-      </w:r>
-      <w:proofErr w:type="spellEnd"/>
-      <w:r>
-        <w:t xml:space="preserve"> apt-get update</w:t>
-      </w:r>
-    </w:p>
-    <w:p>
-      <w:pPr>
-        <w:pStyle w:val="ListParagraph"/>
-        <w:numPr>
-          <w:ilvl w:val="1"/>
-          <w:numId w:val="22"/>
-        </w:numPr>
-      </w:pPr>
-      <w:r>
-        <w:t>Install Docker CE (Community Edition)</w:t>
-      </w:r>
-      <w:r>
-        <w:t>:</w:t>
-      </w:r>
-    </w:p>
-    <w:p>
-      <w:pPr>
-        <w:pStyle w:val="ListParagraph"/>
-        <w:numPr>
-          <w:ilvl w:val="0"/>
-          <w:numId w:val="25"/>
-        </w:numPr>
-      </w:pPr>
-      <w:r>
-        <w:t>Command:</w:t>
-      </w:r>
-    </w:p>
-    <w:p>
-      <w:pPr>
-        <w:pStyle w:val="ListParagraph"/>
-        <w:ind w:left="1440"/>
-      </w:pPr>
-    </w:p>
-    <w:p>
-      <w:pPr>
-        <w:pStyle w:val="ListParagraph"/>
-        <w:ind w:left="1440"/>
-      </w:pPr>
-      <w:r>
-        <w:t xml:space="preserve">``` </w:t>
-      </w:r>
-      <w:proofErr w:type="spellStart"/>
-      <w:r>
-        <w:t>sh</w:t>
-      </w:r>
-      <w:proofErr w:type="spellEnd"/>
-    </w:p>
-    <w:p>
-      <w:pPr>
-        <w:pStyle w:val="ListParagraph"/>
-        <w:ind w:left="1440"/>
-      </w:pPr>
-      <w:proofErr w:type="spellStart"/>
-      <w:r>
-        <w:t>sudo</w:t>
-      </w:r>
-      <w:proofErr w:type="spellEnd"/>
-      <w:r>
-        <w:t xml:space="preserve"> apt-get install docker-</w:t>
-      </w:r>
-      <w:proofErr w:type="spellStart"/>
-      <w:r>
-        <w:t>ce</w:t>
-      </w:r>
-      <w:proofErr w:type="spellEnd"/>
-    </w:p>
-    <w:p>
-      <w:pPr>
-        <w:pStyle w:val="ListParagraph"/>
-        <w:numPr>
-          <w:ilvl w:val="1"/>
-          <w:numId w:val="22"/>
-        </w:numPr>
-      </w:pPr>
-      <w:r>
-        <w:t>Verify Docker Installation</w:t>
-      </w:r>
-      <w:r>
-        <w:t>:</w:t>
-      </w:r>
-    </w:p>
-    <w:p>
-      <w:pPr>
-        <w:pStyle w:val="ListParagraph"/>
-        <w:numPr>
-          <w:ilvl w:val="0"/>
-          <w:numId w:val="25"/>
-        </w:numPr>
-      </w:pPr>
-      <w:r>
-        <w:t>Command:</w:t>
-      </w:r>
-    </w:p>
-    <w:p>
-      <w:pPr>
-        <w:pStyle w:val="ListParagraph"/>
-        <w:ind w:left="1440"/>
-      </w:pPr>
-    </w:p>
-    <w:p>
-      <w:pPr>
-        <w:pStyle w:val="ListParagraph"/>
-        <w:ind w:left="1440"/>
-      </w:pPr>
-      <w:r>
-        <w:t xml:space="preserve">``` </w:t>
-      </w:r>
-      <w:proofErr w:type="spellStart"/>
-      <w:r>
-        <w:t>sh</w:t>
-      </w:r>
-      <w:proofErr w:type="spellEnd"/>
-    </w:p>
-    <w:p>
-      <w:pPr>
-        <w:pStyle w:val="ListParagraph"/>
-        <w:ind w:left="1440"/>
-      </w:pPr>
-      <w:r>
-        <w:t xml:space="preserve">docker </w:t>
-      </w:r>
-      <w:r>
-        <w:t>–</w:t>
-      </w:r>
-      <w:r>
-        <w:t>version</w:t>
-      </w:r>
-    </w:p>
-    <w:p>
-      <w:pPr>
-        <w:pStyle w:val="ListParagraph"/>
-        <w:numPr>
-          <w:ilvl w:val="0"/>
-          <w:numId w:val="25"/>
-        </w:numPr>
-      </w:pPr>
-      <w:r>
-        <w:t>The current docker version will be displayed on screen.</w:t>
-      </w:r>
-    </w:p>
-    <w:p/>
+        <w:t>You should see your my-</w:t>
+      </w:r>
+      <w:r>
+        <w:t>python</w:t>
+      </w:r>
+      <w:r>
+        <w:t>-app image listed.</w:t>
+      </w:r>
+    </w:p>
+    <w:p>
+      <w:pPr>
+        <w:pStyle w:val="ListParagraph"/>
+        <w:ind w:left="1440"/>
+      </w:pPr>
+    </w:p>
+    <w:p>
+      <w:pPr>
+        <w:pStyle w:val="ListParagraph"/>
+        <w:ind w:left="1440"/>
+      </w:pPr>
+    </w:p>
     <w:p>
       <w:pPr>
         <w:pStyle w:val="ListParagraph"/>
@@ -1047,31 +1818,22 @@
         </w:numPr>
       </w:pPr>
       <w:r>
-        <w:t xml:space="preserve">How to Create a </w:t>
-      </w:r>
-      <w:proofErr w:type="spellStart"/>
-      <w:r>
-        <w:t>Dockerfile</w:t>
-      </w:r>
-      <w:proofErr w:type="spellEnd"/>
-      <w:r>
-        <w:t xml:space="preserve"> (FOR LINUX ONLY????)</w:t>
-      </w:r>
-    </w:p>
-    <w:p>
-      <w:pPr>
-        <w:pStyle w:val="ListParagraph"/>
-      </w:pPr>
-      <w:r>
-        <w:t xml:space="preserve">A </w:t>
-      </w:r>
-      <w:proofErr w:type="spellStart"/>
-      <w:r>
-        <w:t>Dockerfile</w:t>
-      </w:r>
-      <w:proofErr w:type="spellEnd"/>
-      <w:r>
-        <w:t xml:space="preserve"> is a text based file with a series of commands to create an image.</w:t>
+        <w:t>Run</w:t>
+      </w:r>
+      <w:r>
+        <w:t xml:space="preserve"> </w:t>
+      </w:r>
+      <w:r>
+        <w:t>the created</w:t>
+      </w:r>
+      <w:r>
+        <w:t xml:space="preserve"> </w:t>
+      </w:r>
+      <w:r>
+        <w:t>Docker image</w:t>
+      </w:r>
+      <w:r>
+        <w:t xml:space="preserve"> </w:t>
       </w:r>
     </w:p>
     <w:p>
@@ -1088,7 +1850,7 @@
         </w:numPr>
       </w:pPr>
       <w:r>
-        <w:t>Create a directory for your project:</w:t>
+        <w:t>Create docker volume to map container volume</w:t>
       </w:r>
     </w:p>
     <w:p>
@@ -1096,30 +1858,42 @@
         <w:pStyle w:val="ListParagraph"/>
         <w:numPr>
           <w:ilvl w:val="0"/>
-          <w:numId w:val="25"/>
+          <w:numId w:val="28"/>
         </w:numPr>
       </w:pPr>
       <w:r>
-        <w:t>Command:</w:t>
-      </w:r>
-    </w:p>
-    <w:p>
-      <w:pPr>
-        <w:pStyle w:val="ListParagraph"/>
-        <w:ind w:left="1440"/>
-      </w:pPr>
-    </w:p>
-    <w:p>
-      <w:pPr>
-        <w:pStyle w:val="ListParagraph"/>
-        <w:ind w:left="1440"/>
-      </w:pPr>
-      <w:r>
-        <w:t xml:space="preserve">``` </w:t>
+        <w:t>Create a docker volume on the host machine to map the container volume for persistent data retrieval.</w:t>
+      </w:r>
+    </w:p>
+    <w:p>
+      <w:pPr>
+        <w:pStyle w:val="ListParagraph"/>
+        <w:ind w:left="1440"/>
+      </w:pPr>
+    </w:p>
+    <w:p>
+      <w:pPr>
+        <w:pStyle w:val="ListParagraph"/>
+        <w:ind w:left="1440"/>
+        <w:rPr>
+          <w:i/>
+          <w:iCs/>
+        </w:rPr>
+      </w:pPr>
+      <w:r>
+        <w:rPr>
+          <w:i/>
+          <w:iCs/>
+        </w:rPr>
+        <w:t xml:space="preserve">docker volume create </w:t>
       </w:r>
       <w:proofErr w:type="spellStart"/>
       <w:r>
-        <w:t>sh</w:t>
+        <w:rPr>
+          <w:i/>
+          <w:iCs/>
+        </w:rPr>
+        <w:t>container_volume</w:t>
       </w:r>
       <w:proofErr w:type="spellEnd"/>
     </w:p>
@@ -1128,23 +1902,32 @@
         <w:pStyle w:val="ListParagraph"/>
         <w:ind w:left="1440"/>
       </w:pPr>
+    </w:p>
+    <w:p>
+      <w:pPr>
+        <w:pStyle w:val="ListParagraph"/>
+        <w:numPr>
+          <w:ilvl w:val="0"/>
+          <w:numId w:val="28"/>
+        </w:numPr>
+      </w:pPr>
+      <w:r>
+        <w:t>Docker volume ‘</w:t>
+      </w:r>
       <w:proofErr w:type="spellStart"/>
       <w:r>
-        <w:t>mkdir</w:t>
+        <w:t>container_volume</w:t>
       </w:r>
       <w:proofErr w:type="spellEnd"/>
       <w:r>
-        <w:t xml:space="preserve"> my-docker-project</w:t>
-      </w:r>
-    </w:p>
-    <w:p>
-      <w:pPr>
-        <w:pStyle w:val="ListParagraph"/>
-        <w:ind w:left="1440"/>
-      </w:pPr>
-      <w:r>
-        <w:t>cd my-docker-project</w:t>
-      </w:r>
+        <w:t>’ will be created on the host machine.</w:t>
+      </w:r>
+    </w:p>
+    <w:p>
+      <w:pPr>
+        <w:pStyle w:val="ListParagraph"/>
+        <w:ind w:left="1440"/>
+      </w:pPr>
     </w:p>
     <w:p>
       <w:pPr>
@@ -1155,15 +1938,53 @@
         </w:numPr>
       </w:pPr>
       <w:r>
-        <w:t xml:space="preserve">Create a </w:t>
+        <w:t>Run the container:</w:t>
+      </w:r>
+    </w:p>
+    <w:p>
+      <w:pPr>
+        <w:pStyle w:val="ListParagraph"/>
+        <w:ind w:left="1440"/>
+      </w:pPr>
+    </w:p>
+    <w:p>
+      <w:pPr>
+        <w:pStyle w:val="ListParagraph"/>
+        <w:ind w:left="1440"/>
+        <w:rPr>
+          <w:i/>
+          <w:iCs/>
+        </w:rPr>
+      </w:pPr>
+      <w:r>
+        <w:rPr>
+          <w:i/>
+          <w:iCs/>
+        </w:rPr>
+        <w:t xml:space="preserve">docker run -d -v </w:t>
       </w:r>
       <w:proofErr w:type="spellStart"/>
       <w:r>
-        <w:t>Dockerfile</w:t>
+        <w:rPr>
+          <w:i/>
+          <w:iCs/>
+        </w:rPr>
+        <w:t>container_volume</w:t>
       </w:r>
       <w:proofErr w:type="spellEnd"/>
       <w:r>
-        <w:t>:</w:t>
+        <w:rPr>
+          <w:i/>
+          <w:iCs/>
+        </w:rPr>
+        <w:t xml:space="preserve">:/app </w:t>
+      </w:r>
+      <w:r>
+        <w:rPr>
+          <w:i/>
+          <w:iCs/>
+        </w:rPr>
+        <w:t>my-python-app</w:t>
       </w:r>
     </w:p>
     <w:p>
@@ -1171,46 +1992,78 @@
         <w:pStyle w:val="ListParagraph"/>
         <w:numPr>
           <w:ilvl w:val="0"/>
-          <w:numId w:val="25"/>
+          <w:numId w:val="28"/>
         </w:numPr>
       </w:pPr>
       <w:r>
-        <w:t>Command:</w:t>
-      </w:r>
-    </w:p>
-    <w:p>
-      <w:pPr>
-        <w:pStyle w:val="ListParagraph"/>
-        <w:ind w:left="1440"/>
-      </w:pPr>
-    </w:p>
-    <w:p>
-      <w:pPr>
-        <w:pStyle w:val="ListParagraph"/>
-        <w:ind w:left="1440"/>
-      </w:pPr>
-      <w:r>
-        <w:t xml:space="preserve">``` </w:t>
+        <w:lastRenderedPageBreak/>
+        <w:t>‘-d</w:t>
+      </w:r>
+      <w:proofErr w:type="gramStart"/>
+      <w:r>
+        <w:t>’ :</w:t>
+      </w:r>
+      <w:proofErr w:type="gramEnd"/>
+      <w:r>
+        <w:t xml:space="preserve"> Runs the container in detached mode.</w:t>
+      </w:r>
+    </w:p>
+    <w:p>
+      <w:pPr>
+        <w:pStyle w:val="ListParagraph"/>
+        <w:numPr>
+          <w:ilvl w:val="0"/>
+          <w:numId w:val="28"/>
+        </w:numPr>
+      </w:pPr>
+      <w:r>
+        <w:t>‘-v</w:t>
+      </w:r>
+      <w:proofErr w:type="gramStart"/>
+      <w:r>
+        <w:t>’ :</w:t>
+      </w:r>
+      <w:proofErr w:type="gramEnd"/>
+      <w:r>
+        <w:t xml:space="preserve"> Maps the volume ‘</w:t>
       </w:r>
       <w:proofErr w:type="spellStart"/>
       <w:r>
-        <w:t>sh</w:t>
+        <w:t>container_volume</w:t>
       </w:r>
       <w:proofErr w:type="spellEnd"/>
-    </w:p>
-    <w:p>
-      <w:pPr>
-        <w:pStyle w:val="ListParagraph"/>
-        <w:ind w:left="1440"/>
-      </w:pPr>
-      <w:r>
-        <w:t xml:space="preserve">Touch </w:t>
-      </w:r>
-      <w:proofErr w:type="spellStart"/>
-      <w:r>
-        <w:t>Dockerfile</w:t>
-      </w:r>
-      <w:proofErr w:type="spellEnd"/>
+      <w:r>
+        <w:t>’ to the ‘/app’ directory volume on container</w:t>
+      </w:r>
+      <w:r>
+        <w:tab/>
+      </w:r>
+    </w:p>
+    <w:p>
+      <w:pPr>
+        <w:pStyle w:val="ListParagraph"/>
+        <w:numPr>
+          <w:ilvl w:val="0"/>
+          <w:numId w:val="28"/>
+        </w:numPr>
+      </w:pPr>
+      <w:r>
+        <w:t>‘my-python-app</w:t>
+      </w:r>
+      <w:proofErr w:type="gramStart"/>
+      <w:r>
+        <w:t>’ :</w:t>
+      </w:r>
+      <w:proofErr w:type="gramEnd"/>
+      <w:r>
+        <w:t xml:space="preserve"> Name of the image to run</w:t>
+      </w:r>
+    </w:p>
+    <w:p>
+      <w:pPr>
+        <w:pStyle w:val="ListParagraph"/>
+        <w:ind w:left="1440"/>
+      </w:pPr>
     </w:p>
     <w:p>
       <w:pPr>
@@ -1221,464 +2074,78 @@
         </w:numPr>
       </w:pPr>
       <w:r>
-        <w:t xml:space="preserve">Edit the </w:t>
+        <w:t>Verify the container is running:</w:t>
+      </w:r>
+    </w:p>
+    <w:p>
+      <w:pPr>
+        <w:pStyle w:val="ListParagraph"/>
+        <w:ind w:left="1440"/>
+      </w:pPr>
+    </w:p>
+    <w:p>
+      <w:pPr>
+        <w:pStyle w:val="ListParagraph"/>
+        <w:ind w:left="1440"/>
+        <w:rPr>
+          <w:i/>
+          <w:iCs/>
+        </w:rPr>
+      </w:pPr>
+      <w:r>
+        <w:rPr>
+          <w:i/>
+          <w:iCs/>
+        </w:rPr>
+        <w:t>d</w:t>
+      </w:r>
+      <w:r>
+        <w:rPr>
+          <w:i/>
+          <w:iCs/>
+        </w:rPr>
+        <w:t xml:space="preserve">ocker </w:t>
       </w:r>
       <w:proofErr w:type="spellStart"/>
       <w:r>
-        <w:t>Dockerfile</w:t>
+        <w:rPr>
+          <w:i/>
+          <w:iCs/>
+        </w:rPr>
+        <w:t>ps</w:t>
       </w:r>
       <w:proofErr w:type="spellEnd"/>
+    </w:p>
+    <w:p>
+      <w:pPr>
+        <w:pStyle w:val="ListParagraph"/>
+        <w:ind w:left="1440"/>
+        <w:rPr>
+          <w:i/>
+          <w:iCs/>
+        </w:rPr>
+      </w:pPr>
     </w:p>
     <w:p>
       <w:pPr>
         <w:pStyle w:val="ListParagraph"/>
         <w:numPr>
           <w:ilvl w:val="0"/>
-          <w:numId w:val="25"/>
+          <w:numId w:val="29"/>
         </w:numPr>
       </w:pPr>
       <w:r>
-        <w:t xml:space="preserve">Open the </w:t>
-      </w:r>
-      <w:proofErr w:type="spellStart"/>
-      <w:r>
-        <w:t>Dockerfile</w:t>
-      </w:r>
-      <w:proofErr w:type="spellEnd"/>
-      <w:r>
-        <w:t xml:space="preserve"> in your preferred text editor and add the necessary commands. Here’s an example </w:t>
-      </w:r>
-      <w:proofErr w:type="spellStart"/>
-      <w:r>
-        <w:t>Dockerfile</w:t>
-      </w:r>
-      <w:proofErr w:type="spellEnd"/>
-      <w:r>
-        <w:t xml:space="preserve"> for a simple </w:t>
-      </w:r>
-      <w:r>
-        <w:t>Python based</w:t>
-      </w:r>
-      <w:r>
-        <w:t xml:space="preserve"> application:</w:t>
-      </w:r>
-    </w:p>
-    <w:p>
-      <w:pPr>
-        <w:pStyle w:val="ListParagraph"/>
-        <w:numPr>
-          <w:ilvl w:val="0"/>
-          <w:numId w:val="25"/>
-        </w:numPr>
-      </w:pPr>
-      <w:proofErr w:type="spellStart"/>
-      <w:r>
-        <w:t>Dockerfile</w:t>
-      </w:r>
-      <w:proofErr w:type="spellEnd"/>
-      <w:r>
-        <w:t>:</w:t>
-      </w:r>
-    </w:p>
-    <w:p>
-      <w:pPr>
-        <w:pStyle w:val="ListParagraph"/>
-        <w:ind w:left="1440"/>
-      </w:pPr>
-    </w:p>
-    <w:p>
-      <w:pPr>
-        <w:pStyle w:val="ListParagraph"/>
-        <w:ind w:left="1440"/>
-      </w:pPr>
-      <w:r>
-        <w:t># Use an official Python runtime as a parent image</w:t>
-      </w:r>
-    </w:p>
-    <w:p>
-      <w:pPr>
-        <w:pStyle w:val="ListParagraph"/>
-        <w:ind w:left="1440"/>
-      </w:pPr>
-      <w:r>
-        <w:t>FROM python:3.9-slim</w:t>
-      </w:r>
-    </w:p>
-    <w:p>
-      <w:pPr>
-        <w:pStyle w:val="ListParagraph"/>
-        <w:ind w:left="1440"/>
-      </w:pPr>
-    </w:p>
-    <w:p>
-      <w:pPr>
-        <w:pStyle w:val="ListParagraph"/>
-        <w:ind w:left="1440"/>
-      </w:pPr>
-      <w:r>
-        <w:lastRenderedPageBreak/>
-        <w:t># Set the working directory in the container</w:t>
-      </w:r>
-    </w:p>
-    <w:p>
-      <w:pPr>
-        <w:pStyle w:val="ListParagraph"/>
-        <w:ind w:left="1440"/>
-      </w:pPr>
-      <w:r>
-        <w:t>WORKDIR /app</w:t>
-      </w:r>
-    </w:p>
-    <w:p>
-      <w:pPr>
-        <w:pStyle w:val="ListParagraph"/>
-        <w:ind w:left="1440"/>
-      </w:pPr>
-    </w:p>
-    <w:p>
-      <w:pPr>
-        <w:pStyle w:val="ListParagraph"/>
-        <w:ind w:left="1440"/>
-      </w:pPr>
-      <w:r>
-        <w:t># Copy the current directory contents into the container at /app</w:t>
-      </w:r>
-    </w:p>
-    <w:p>
-      <w:pPr>
-        <w:pStyle w:val="ListParagraph"/>
-        <w:ind w:left="1440"/>
-      </w:pPr>
-      <w:r>
-        <w:t>COPY . /app</w:t>
-      </w:r>
-    </w:p>
-    <w:p>
-      <w:pPr>
-        <w:pStyle w:val="ListParagraph"/>
-        <w:ind w:left="1440"/>
-      </w:pPr>
-    </w:p>
-    <w:p>
-      <w:pPr>
-        <w:pStyle w:val="ListParagraph"/>
-        <w:ind w:left="1440"/>
-      </w:pPr>
-      <w:r>
-        <w:t xml:space="preserve"># Install </w:t>
-      </w:r>
-      <w:proofErr w:type="spellStart"/>
-      <w:r>
-        <w:t>IfcOpenShell</w:t>
-      </w:r>
-      <w:proofErr w:type="spellEnd"/>
-      <w:r>
-        <w:t xml:space="preserve"> and other necessary dependencies</w:t>
-      </w:r>
-    </w:p>
-    <w:p>
-      <w:pPr>
-        <w:pStyle w:val="ListParagraph"/>
-        <w:ind w:left="1440"/>
-      </w:pPr>
-      <w:r>
-        <w:t>RUN apt-get update &amp;&amp; apt-get install -y \</w:t>
-      </w:r>
-    </w:p>
-    <w:p>
-      <w:pPr>
-        <w:pStyle w:val="ListParagraph"/>
-        <w:ind w:left="1440"/>
-      </w:pPr>
-      <w:r>
-        <w:t xml:space="preserve">    </w:t>
-      </w:r>
-      <w:proofErr w:type="spellStart"/>
-      <w:r>
-        <w:t>libboost</w:t>
-      </w:r>
-      <w:proofErr w:type="spellEnd"/>
-      <w:r>
-        <w:t>-all-dev \</w:t>
-      </w:r>
-    </w:p>
-    <w:p>
-      <w:pPr>
-        <w:pStyle w:val="ListParagraph"/>
-        <w:ind w:left="1440"/>
-      </w:pPr>
-      <w:r>
-        <w:t xml:space="preserve">    </w:t>
-      </w:r>
-      <w:proofErr w:type="spellStart"/>
-      <w:r>
-        <w:t>cmake</w:t>
-      </w:r>
-      <w:proofErr w:type="spellEnd"/>
-      <w:r>
-        <w:t xml:space="preserve"> \</w:t>
-      </w:r>
-    </w:p>
-    <w:p>
-      <w:pPr>
-        <w:pStyle w:val="ListParagraph"/>
-        <w:ind w:left="1440"/>
-      </w:pPr>
-      <w:r>
-        <w:t xml:space="preserve">    build-essential \</w:t>
-      </w:r>
-    </w:p>
-    <w:p>
-      <w:pPr>
-        <w:pStyle w:val="ListParagraph"/>
-        <w:ind w:left="1440"/>
-      </w:pPr>
-      <w:r>
-        <w:t xml:space="preserve">    python3-dev \</w:t>
-      </w:r>
-    </w:p>
-    <w:p>
-      <w:pPr>
-        <w:pStyle w:val="ListParagraph"/>
-        <w:ind w:left="1440"/>
-      </w:pPr>
-      <w:r>
-        <w:t xml:space="preserve">    libpython3-dev \</w:t>
-      </w:r>
-    </w:p>
-    <w:p>
-      <w:pPr>
-        <w:pStyle w:val="ListParagraph"/>
-        <w:ind w:left="1440"/>
-      </w:pPr>
-      <w:r>
-        <w:t xml:space="preserve">    libxml2-dev \</w:t>
-      </w:r>
-    </w:p>
-    <w:p>
-      <w:pPr>
-        <w:pStyle w:val="ListParagraph"/>
-        <w:ind w:left="1440"/>
-      </w:pPr>
-      <w:r>
-        <w:t xml:space="preserve">    </w:t>
-      </w:r>
-      <w:proofErr w:type="spellStart"/>
-      <w:r>
-        <w:t>libgeos</w:t>
-      </w:r>
-      <w:proofErr w:type="spellEnd"/>
-      <w:r>
-        <w:t>-dev \</w:t>
-      </w:r>
-    </w:p>
-    <w:p>
-      <w:pPr>
-        <w:pStyle w:val="ListParagraph"/>
-        <w:ind w:left="1440"/>
-      </w:pPr>
-      <w:r>
-        <w:t xml:space="preserve">    </w:t>
-      </w:r>
-      <w:proofErr w:type="spellStart"/>
-      <w:r>
-        <w:t>libgdal</w:t>
-      </w:r>
-      <w:proofErr w:type="spellEnd"/>
-      <w:r>
-        <w:t>-dev \</w:t>
-      </w:r>
-    </w:p>
-    <w:p>
-      <w:pPr>
-        <w:pStyle w:val="ListParagraph"/>
-        <w:ind w:left="1440"/>
-      </w:pPr>
-      <w:r>
-        <w:t xml:space="preserve">    &amp;&amp; rm -rf /var/lib/apt/lists/*</w:t>
-      </w:r>
-    </w:p>
-    <w:p>
-      <w:pPr>
-        <w:pStyle w:val="ListParagraph"/>
-        <w:ind w:left="1440"/>
-      </w:pPr>
-    </w:p>
-    <w:p>
-      <w:pPr>
-        <w:pStyle w:val="ListParagraph"/>
-        <w:ind w:left="1440"/>
-      </w:pPr>
-      <w:r>
-        <w:t># Install Python dependencies</w:t>
-      </w:r>
-    </w:p>
-    <w:p>
-      <w:pPr>
-        <w:pStyle w:val="ListParagraph"/>
-        <w:ind w:left="1440"/>
-      </w:pPr>
-      <w:r>
-        <w:t>RUN pip install --upgrade pip</w:t>
-      </w:r>
-    </w:p>
-    <w:p>
-      <w:pPr>
-        <w:pStyle w:val="ListParagraph"/>
-        <w:ind w:left="1440"/>
-      </w:pPr>
-      <w:r>
-        <w:t># RUN pip install --no-cache-</w:t>
-      </w:r>
-      <w:proofErr w:type="spellStart"/>
-      <w:r>
-        <w:t>dir</w:t>
-      </w:r>
-      <w:proofErr w:type="spellEnd"/>
-      <w:r>
-        <w:t xml:space="preserve"> -r requirements.txt</w:t>
-      </w:r>
-    </w:p>
-    <w:p>
-      <w:pPr>
-        <w:pStyle w:val="ListParagraph"/>
-        <w:ind w:left="1440"/>
-      </w:pPr>
-    </w:p>
-    <w:p>
-      <w:pPr>
-        <w:pStyle w:val="ListParagraph"/>
-        <w:ind w:left="1440"/>
-      </w:pPr>
-      <w:r>
-        <w:t xml:space="preserve"># copy </w:t>
-      </w:r>
-      <w:proofErr w:type="spellStart"/>
-      <w:r>
-        <w:t>ifcopenshell</w:t>
-      </w:r>
-      <w:proofErr w:type="spellEnd"/>
-      <w:r>
-        <w:t xml:space="preserve"> </w:t>
-      </w:r>
-      <w:proofErr w:type="spellStart"/>
-      <w:r>
-        <w:t>dir</w:t>
-      </w:r>
-      <w:proofErr w:type="spellEnd"/>
-      <w:r>
-        <w:t xml:space="preserve"> to python path - site packages</w:t>
-      </w:r>
-    </w:p>
-    <w:p>
-      <w:pPr>
-        <w:pStyle w:val="ListParagraph"/>
-        <w:ind w:left="1440"/>
-      </w:pPr>
-      <w:r>
-        <w:t>RUN cp -r /app/</w:t>
-      </w:r>
-      <w:proofErr w:type="spellStart"/>
-      <w:r>
-        <w:t>ifcopenshell</w:t>
-      </w:r>
-      <w:proofErr w:type="spellEnd"/>
-      <w:r>
-        <w:t xml:space="preserve"> /</w:t>
-      </w:r>
-      <w:proofErr w:type="spellStart"/>
-      <w:r>
-        <w:t>usr</w:t>
-      </w:r>
-      <w:proofErr w:type="spellEnd"/>
-      <w:r>
-        <w:t>/local/lib/python3.9/site-packages/.</w:t>
-      </w:r>
-    </w:p>
-    <w:p>
-      <w:pPr>
-        <w:pStyle w:val="ListParagraph"/>
-        <w:ind w:left="1440"/>
-      </w:pPr>
-    </w:p>
-    <w:p>
-      <w:pPr>
-        <w:pStyle w:val="ListParagraph"/>
-        <w:ind w:left="1440"/>
-      </w:pPr>
-      <w:r>
-        <w:t># install lark dependency</w:t>
-      </w:r>
-    </w:p>
-    <w:p>
-      <w:pPr>
-        <w:pStyle w:val="ListParagraph"/>
-        <w:ind w:left="1440"/>
-      </w:pPr>
-      <w:r>
-        <w:t>RUN pip install lark-parser</w:t>
-      </w:r>
-    </w:p>
-    <w:p>
-      <w:pPr>
-        <w:pStyle w:val="ListParagraph"/>
-        <w:ind w:left="1440"/>
-      </w:pPr>
-    </w:p>
-    <w:p>
-      <w:pPr>
-        <w:pStyle w:val="ListParagraph"/>
-        <w:ind w:left="1440"/>
-      </w:pPr>
-      <w:r>
-        <w:t># Define environment variable</w:t>
-      </w:r>
-    </w:p>
-    <w:p>
-      <w:pPr>
-        <w:pStyle w:val="ListParagraph"/>
-        <w:ind w:left="1440"/>
-      </w:pPr>
-      <w:r>
-        <w:t xml:space="preserve">ENV NAME </w:t>
-      </w:r>
-      <w:proofErr w:type="spellStart"/>
-      <w:r>
-        <w:t>IfcOpenShellApp</w:t>
-      </w:r>
-      <w:proofErr w:type="spellEnd"/>
-    </w:p>
-    <w:p>
-      <w:pPr>
-        <w:pStyle w:val="ListParagraph"/>
-        <w:ind w:left="1440"/>
-      </w:pPr>
-    </w:p>
-    <w:p>
-      <w:pPr>
-        <w:pStyle w:val="ListParagraph"/>
-        <w:ind w:left="1440"/>
-      </w:pPr>
-      <w:r>
-        <w:t># Run the application</w:t>
-      </w:r>
-    </w:p>
-    <w:p>
-      <w:pPr>
-        <w:pStyle w:val="ListParagraph"/>
-        <w:ind w:left="1440"/>
-      </w:pPr>
-      <w:r>
-        <w:t>#CMD ["python", "process_ifc.py"]</w:t>
-      </w:r>
-    </w:p>
-    <w:p>
-      <w:pPr>
-        <w:pStyle w:val="ListParagraph"/>
-        <w:ind w:left="1440"/>
-      </w:pPr>
-      <w:r>
-        <w:t>CMD ["sleep", "500"]</w:t>
+        <w:t xml:space="preserve">You should see your </w:t>
+      </w:r>
+      <w:r>
+        <w:rPr>
+          <w:rStyle w:val="HTMLCode"/>
+          <w:rFonts w:asciiTheme="minorHAnsi" w:eastAsiaTheme="minorHAnsi" w:hAnsiTheme="minorHAnsi" w:cstheme="minorHAnsi"/>
+        </w:rPr>
+        <w:t>my-python-app</w:t>
+      </w:r>
+      <w:r>
+        <w:t xml:space="preserve"> container listed.</w:t>
       </w:r>
     </w:p>
     <w:p>
@@ -1696,447 +2163,7 @@
         </w:numPr>
       </w:pPr>
       <w:r>
-        <w:t>Build the Docker Image</w:t>
-      </w:r>
-      <w:r>
-        <w:t>.</w:t>
-      </w:r>
-    </w:p>
-    <w:p>
-      <w:pPr>
-        <w:pStyle w:val="ListParagraph"/>
-        <w:numPr>
-          <w:ilvl w:val="0"/>
-          <w:numId w:val="27"/>
-        </w:numPr>
-      </w:pPr>
-      <w:r>
-        <w:t xml:space="preserve">Use the docker build command to create a Docker image from your </w:t>
-      </w:r>
-      <w:proofErr w:type="spellStart"/>
-      <w:r>
-        <w:t>Dockerfile</w:t>
-      </w:r>
-      <w:proofErr w:type="spellEnd"/>
-      <w:r>
-        <w:t>.</w:t>
-      </w:r>
-    </w:p>
-    <w:p>
-      <w:pPr>
-        <w:pStyle w:val="ListParagraph"/>
-        <w:numPr>
-          <w:ilvl w:val="0"/>
-          <w:numId w:val="27"/>
-        </w:numPr>
-      </w:pPr>
-      <w:r>
-        <w:t>Command:</w:t>
-      </w:r>
-    </w:p>
-    <w:p>
-      <w:pPr>
-        <w:pStyle w:val="ListParagraph"/>
-        <w:ind w:left="1440"/>
-      </w:pPr>
-    </w:p>
-    <w:p>
-      <w:pPr>
-        <w:pStyle w:val="ListParagraph"/>
-        <w:ind w:left="1440"/>
-      </w:pPr>
-      <w:r>
-        <w:t xml:space="preserve">``` </w:t>
-      </w:r>
-      <w:proofErr w:type="spellStart"/>
-      <w:r>
-        <w:t>sh</w:t>
-      </w:r>
-      <w:proofErr w:type="spellEnd"/>
-    </w:p>
-    <w:p>
-      <w:pPr>
-        <w:pStyle w:val="ListParagraph"/>
-        <w:ind w:left="1440"/>
-      </w:pPr>
-      <w:r>
-        <w:t>docker build -t my-</w:t>
-      </w:r>
-      <w:r>
-        <w:t>python</w:t>
-      </w:r>
-      <w:r>
-        <w:t>-app .</w:t>
-      </w:r>
-    </w:p>
-    <w:p>
-      <w:pPr>
-        <w:pStyle w:val="ListParagraph"/>
-        <w:numPr>
-          <w:ilvl w:val="0"/>
-          <w:numId w:val="27"/>
-        </w:numPr>
-      </w:pPr>
-      <w:r>
-        <w:t>‘</w:t>
-      </w:r>
-      <w:r>
-        <w:t>-t my-node-app</w:t>
-      </w:r>
-      <w:r>
-        <w:t>’</w:t>
-      </w:r>
-      <w:r>
-        <w:t>: Tags the image with a name (my-</w:t>
-      </w:r>
-      <w:r>
-        <w:t>python</w:t>
-      </w:r>
-      <w:r>
-        <w:t>-app).</w:t>
-      </w:r>
-    </w:p>
-    <w:p>
-      <w:pPr>
-        <w:pStyle w:val="ListParagraph"/>
-        <w:numPr>
-          <w:ilvl w:val="0"/>
-          <w:numId w:val="27"/>
-        </w:numPr>
-      </w:pPr>
-      <w:r>
-        <w:t xml:space="preserve">‘ </w:t>
-      </w:r>
-      <w:r>
-        <w:t>.</w:t>
-      </w:r>
-      <w:r>
-        <w:t xml:space="preserve"> ’</w:t>
-      </w:r>
-      <w:r>
-        <w:t xml:space="preserve"> Specifies the current directory as the build context.</w:t>
-      </w:r>
-    </w:p>
-    <w:p>
-      <w:pPr>
-        <w:pStyle w:val="ListParagraph"/>
-        <w:numPr>
-          <w:ilvl w:val="1"/>
-          <w:numId w:val="5"/>
-        </w:numPr>
-      </w:pPr>
-      <w:r>
-        <w:t>Verify the image was created</w:t>
-      </w:r>
-    </w:p>
-    <w:p>
-      <w:pPr>
-        <w:pStyle w:val="ListParagraph"/>
-        <w:numPr>
-          <w:ilvl w:val="0"/>
-          <w:numId w:val="28"/>
-        </w:numPr>
-      </w:pPr>
-      <w:r>
-        <w:t>Command:</w:t>
-      </w:r>
-    </w:p>
-    <w:p>
-      <w:pPr>
-        <w:pStyle w:val="ListParagraph"/>
-        <w:ind w:left="1440"/>
-      </w:pPr>
-      <w:r>
-        <w:lastRenderedPageBreak/>
-        <w:t xml:space="preserve">``` </w:t>
-      </w:r>
-      <w:proofErr w:type="spellStart"/>
-      <w:r>
-        <w:t>sh</w:t>
-      </w:r>
-      <w:proofErr w:type="spellEnd"/>
-      <w:r>
-        <w:t xml:space="preserve"> </w:t>
-      </w:r>
-    </w:p>
-    <w:p>
-      <w:pPr>
-        <w:pStyle w:val="ListParagraph"/>
-        <w:ind w:left="1440"/>
-      </w:pPr>
-      <w:r>
-        <w:t>docker images</w:t>
-      </w:r>
-    </w:p>
-    <w:p>
-      <w:pPr>
-        <w:pStyle w:val="ListParagraph"/>
-        <w:numPr>
-          <w:ilvl w:val="0"/>
-          <w:numId w:val="28"/>
-        </w:numPr>
-      </w:pPr>
-      <w:r>
-        <w:t>You should see your my-</w:t>
-      </w:r>
-      <w:r>
-        <w:t>python</w:t>
-      </w:r>
-      <w:r>
-        <w:t>-app image listed.</w:t>
-      </w:r>
-    </w:p>
-    <w:p/>
-    <w:p>
-      <w:pPr>
-        <w:pStyle w:val="ListParagraph"/>
-        <w:numPr>
-          <w:ilvl w:val="0"/>
-          <w:numId w:val="5"/>
-        </w:numPr>
-      </w:pPr>
-      <w:r>
-        <w:t xml:space="preserve">How to </w:t>
-      </w:r>
-      <w:r>
-        <w:t>Run</w:t>
-      </w:r>
-      <w:r>
-        <w:t xml:space="preserve"> a Doc</w:t>
-      </w:r>
-      <w:proofErr w:type="spellStart"/>
-      <w:r>
-        <w:t>kerfile</w:t>
-      </w:r>
-      <w:proofErr w:type="spellEnd"/>
-      <w:r>
-        <w:t xml:space="preserve"> </w:t>
-      </w:r>
-    </w:p>
-    <w:p>
-      <w:pPr>
-        <w:pStyle w:val="ListParagraph"/>
-      </w:pPr>
-      <w:r>
-        <w:t>Use the docker run command to create and start a container from your image.</w:t>
-      </w:r>
-    </w:p>
-    <w:p>
-      <w:pPr>
-        <w:pStyle w:val="ListParagraph"/>
-      </w:pPr>
-    </w:p>
-    <w:p>
-      <w:pPr>
-        <w:pStyle w:val="ListParagraph"/>
-        <w:numPr>
-          <w:ilvl w:val="1"/>
-          <w:numId w:val="5"/>
-        </w:numPr>
-      </w:pPr>
-      <w:r>
-        <w:t>Create docker volume to map container volume</w:t>
-      </w:r>
-    </w:p>
-    <w:p>
-      <w:pPr>
-        <w:pStyle w:val="ListParagraph"/>
-        <w:numPr>
-          <w:ilvl w:val="0"/>
-          <w:numId w:val="28"/>
-        </w:numPr>
-      </w:pPr>
-      <w:r>
-        <w:t>Create a docker volume on the host machine to map the container volume for persistent data retrieval.</w:t>
-      </w:r>
-    </w:p>
-    <w:p>
-      <w:pPr>
-        <w:pStyle w:val="ListParagraph"/>
-        <w:numPr>
-          <w:ilvl w:val="0"/>
-          <w:numId w:val="28"/>
-        </w:numPr>
-      </w:pPr>
-      <w:r>
-        <w:t>Command:</w:t>
-      </w:r>
-    </w:p>
-    <w:p>
-      <w:pPr>
-        <w:pStyle w:val="ListParagraph"/>
-        <w:ind w:left="1440"/>
-      </w:pPr>
-    </w:p>
-    <w:p>
-      <w:pPr>
-        <w:pStyle w:val="ListParagraph"/>
-        <w:ind w:left="1440"/>
-      </w:pPr>
-      <w:r>
-        <w:t xml:space="preserve">``` </w:t>
-      </w:r>
-      <w:proofErr w:type="spellStart"/>
-      <w:r>
-        <w:t>sh</w:t>
-      </w:r>
-      <w:proofErr w:type="spellEnd"/>
-    </w:p>
-    <w:p>
-      <w:pPr>
-        <w:pStyle w:val="ListParagraph"/>
-        <w:ind w:left="1440"/>
-      </w:pPr>
-      <w:r>
-        <w:t xml:space="preserve">docker volume create </w:t>
-      </w:r>
-      <w:proofErr w:type="spellStart"/>
-      <w:r>
-        <w:t>container_volume</w:t>
-      </w:r>
-      <w:proofErr w:type="spellEnd"/>
-    </w:p>
-    <w:p>
-      <w:pPr>
-        <w:pStyle w:val="ListParagraph"/>
-        <w:numPr>
-          <w:ilvl w:val="0"/>
-          <w:numId w:val="28"/>
-        </w:numPr>
-      </w:pPr>
-      <w:r>
-        <w:t>Docker volume ‘</w:t>
-      </w:r>
-      <w:proofErr w:type="spellStart"/>
-      <w:r>
-        <w:t>container_volume</w:t>
-      </w:r>
-      <w:proofErr w:type="spellEnd"/>
-      <w:r>
-        <w:t>’ will be created on the host machine.</w:t>
-      </w:r>
-    </w:p>
-    <w:p>
-      <w:pPr>
-        <w:pStyle w:val="ListParagraph"/>
-        <w:numPr>
-          <w:ilvl w:val="1"/>
-          <w:numId w:val="5"/>
-        </w:numPr>
-      </w:pPr>
-      <w:r>
-        <w:t>Run the container:</w:t>
-      </w:r>
-    </w:p>
-    <w:p>
-      <w:pPr>
-        <w:pStyle w:val="ListParagraph"/>
-        <w:numPr>
-          <w:ilvl w:val="0"/>
-          <w:numId w:val="28"/>
-        </w:numPr>
-      </w:pPr>
-      <w:r>
-        <w:t>Command:</w:t>
-      </w:r>
-    </w:p>
-    <w:p>
-      <w:pPr>
-        <w:pStyle w:val="ListParagraph"/>
-        <w:ind w:left="1440"/>
-      </w:pPr>
-    </w:p>
-    <w:p>
-      <w:pPr>
-        <w:pStyle w:val="ListParagraph"/>
-        <w:ind w:left="1440"/>
-      </w:pPr>
-      <w:r>
-        <w:t xml:space="preserve">``` </w:t>
-      </w:r>
-      <w:proofErr w:type="spellStart"/>
-      <w:r>
-        <w:t>sh</w:t>
-      </w:r>
-      <w:proofErr w:type="spellEnd"/>
-    </w:p>
-    <w:p>
-      <w:pPr>
-        <w:pStyle w:val="ListParagraph"/>
-        <w:ind w:left="1440"/>
-      </w:pPr>
-      <w:r>
-        <w:t xml:space="preserve">docker run -d -v </w:t>
-      </w:r>
-      <w:proofErr w:type="spellStart"/>
-      <w:r>
-        <w:t>container_volume</w:t>
-      </w:r>
-      <w:proofErr w:type="spellEnd"/>
-      <w:r>
-        <w:t xml:space="preserve">:/app </w:t>
-      </w:r>
-      <w:r>
-        <w:t>my-python-app</w:t>
-      </w:r>
-    </w:p>
-    <w:p>
-      <w:pPr>
-        <w:pStyle w:val="ListParagraph"/>
-        <w:numPr>
-          <w:ilvl w:val="0"/>
-          <w:numId w:val="28"/>
-        </w:numPr>
-      </w:pPr>
-      <w:r>
-        <w:t>‘-d’ : Runs the container in detached mode.</w:t>
-      </w:r>
-    </w:p>
-    <w:p>
-      <w:pPr>
-        <w:pStyle w:val="ListParagraph"/>
-        <w:numPr>
-          <w:ilvl w:val="0"/>
-          <w:numId w:val="28"/>
-        </w:numPr>
-      </w:pPr>
-      <w:r>
-        <w:t>‘-v’ : Maps the volume ‘</w:t>
-      </w:r>
-      <w:proofErr w:type="spellStart"/>
-      <w:r>
-        <w:t>container_volume</w:t>
-      </w:r>
-      <w:proofErr w:type="spellEnd"/>
-      <w:r>
-        <w:t>’ to the ‘/app’ directory volume on container</w:t>
-      </w:r>
-      <w:r>
-        <w:tab/>
-      </w:r>
-    </w:p>
-    <w:p>
-      <w:pPr>
-        <w:pStyle w:val="ListParagraph"/>
-        <w:numPr>
-          <w:ilvl w:val="0"/>
-          <w:numId w:val="28"/>
-        </w:numPr>
-      </w:pPr>
-      <w:r>
-        <w:t>‘my-python-app’ : Name of the image to run</w:t>
-      </w:r>
-    </w:p>
-    <w:p>
-      <w:pPr>
-        <w:pStyle w:val="ListParagraph"/>
-        <w:numPr>
-          <w:ilvl w:val="1"/>
-          <w:numId w:val="5"/>
-        </w:numPr>
-      </w:pPr>
-      <w:r>
-        <w:t>Verify the container is running:</w:t>
+        <w:t>Access the created volume on host machine</w:t>
       </w:r>
     </w:p>
     <w:p>
@@ -2148,42 +2175,61 @@
         </w:numPr>
       </w:pPr>
       <w:r>
-        <w:t>Command:</w:t>
-      </w:r>
-    </w:p>
-    <w:p>
-      <w:pPr>
-        <w:pStyle w:val="ListParagraph"/>
-        <w:ind w:left="1440"/>
-      </w:pPr>
-    </w:p>
-    <w:p>
-      <w:pPr>
-        <w:pStyle w:val="ListParagraph"/>
-        <w:ind w:left="1440"/>
-      </w:pPr>
-      <w:r>
-        <w:t xml:space="preserve">``` </w:t>
+        <w:t>Access the created ‘</w:t>
       </w:r>
       <w:proofErr w:type="spellStart"/>
       <w:r>
-        <w:t>sh</w:t>
+        <w:t>container_volume</w:t>
       </w:r>
       <w:proofErr w:type="spellEnd"/>
-    </w:p>
-    <w:p>
-      <w:pPr>
-        <w:pStyle w:val="ListParagraph"/>
-        <w:ind w:left="1440"/>
-      </w:pPr>
-      <w:r>
-        <w:t xml:space="preserve">Docker </w:t>
+      <w:r>
+        <w:t>’ on host machine to retrieve the output.</w:t>
+      </w:r>
+    </w:p>
+    <w:p>
+      <w:pPr>
+        <w:pStyle w:val="ListParagraph"/>
+        <w:ind w:left="1440"/>
+      </w:pPr>
+    </w:p>
+    <w:p>
+      <w:pPr>
+        <w:pStyle w:val="ListParagraph"/>
+        <w:ind w:left="1440"/>
+        <w:rPr>
+          <w:i/>
+          <w:iCs/>
+        </w:rPr>
+      </w:pPr>
+      <w:r>
+        <w:rPr>
+          <w:i/>
+          <w:iCs/>
+        </w:rPr>
+        <w:t>cd /var/lib/docker/volumes/</w:t>
       </w:r>
       <w:proofErr w:type="spellStart"/>
       <w:r>
-        <w:t>ps</w:t>
+        <w:rPr>
+          <w:i/>
+          <w:iCs/>
+        </w:rPr>
+        <w:t>container_volume</w:t>
       </w:r>
       <w:proofErr w:type="spellEnd"/>
+      <w:r>
+        <w:rPr>
+          <w:i/>
+          <w:iCs/>
+        </w:rPr>
+        <w:t>/_data/</w:t>
+      </w:r>
+    </w:p>
+    <w:p>
+      <w:pPr>
+        <w:pStyle w:val="ListParagraph"/>
+        <w:ind w:left="1440"/>
+      </w:pPr>
     </w:p>
     <w:p>
       <w:pPr>
@@ -2194,119 +2240,22 @@
         </w:numPr>
       </w:pPr>
       <w:r>
-        <w:t xml:space="preserve">You should see your </w:t>
-      </w:r>
-      <w:r>
-        <w:rPr>
-          <w:rStyle w:val="HTMLCode"/>
-          <w:rFonts w:asciiTheme="minorHAnsi" w:eastAsiaTheme="minorHAnsi" w:hAnsiTheme="minorHAnsi" w:cstheme="minorHAnsi"/>
-        </w:rPr>
-        <w:t>my-python-app</w:t>
-      </w:r>
-      <w:r>
-        <w:t xml:space="preserve"> container listed.</w:t>
-      </w:r>
-    </w:p>
-    <w:p>
-      <w:pPr>
-        <w:pStyle w:val="ListParagraph"/>
-        <w:numPr>
-          <w:ilvl w:val="1"/>
-          <w:numId w:val="5"/>
-        </w:numPr>
-      </w:pPr>
-      <w:r>
-        <w:t>Access the created volume on host machine</w:t>
-      </w:r>
-    </w:p>
-    <w:p>
-      <w:pPr>
-        <w:pStyle w:val="ListParagraph"/>
-        <w:numPr>
-          <w:ilvl w:val="0"/>
-          <w:numId w:val="29"/>
-        </w:numPr>
-      </w:pPr>
-      <w:r>
-        <w:t>Access the created ‘</w:t>
-      </w:r>
-      <w:proofErr w:type="spellStart"/>
-      <w:r>
-        <w:t>container_volume</w:t>
-      </w:r>
-      <w:proofErr w:type="spellEnd"/>
-      <w:r>
-        <w:t>’ on host machine to retrieve the output.</w:t>
-      </w:r>
-    </w:p>
-    <w:p>
-      <w:pPr>
-        <w:pStyle w:val="ListParagraph"/>
-        <w:numPr>
-          <w:ilvl w:val="0"/>
-          <w:numId w:val="29"/>
-        </w:numPr>
-      </w:pPr>
-      <w:r>
-        <w:t>Command:</w:t>
-      </w:r>
-    </w:p>
-    <w:p>
-      <w:pPr>
-        <w:pStyle w:val="ListParagraph"/>
-        <w:ind w:left="1440"/>
-      </w:pPr>
-    </w:p>
-    <w:p>
-      <w:pPr>
-        <w:pStyle w:val="ListParagraph"/>
-        <w:ind w:left="1440"/>
-      </w:pPr>
-      <w:r>
-        <w:t xml:space="preserve">``` </w:t>
-      </w:r>
-      <w:proofErr w:type="spellStart"/>
-      <w:r>
-        <w:t>sh</w:t>
-      </w:r>
-      <w:proofErr w:type="spellEnd"/>
-    </w:p>
-    <w:p>
-      <w:pPr>
-        <w:pStyle w:val="ListParagraph"/>
-        <w:ind w:left="1440"/>
-      </w:pPr>
-      <w:r>
-        <w:t>cd /var/lib/docker/volumes/</w:t>
-      </w:r>
-      <w:proofErr w:type="spellStart"/>
-      <w:r>
-        <w:t>container_volume</w:t>
-      </w:r>
-      <w:proofErr w:type="spellEnd"/>
-      <w:r>
-        <w:t>/_data/</w:t>
-      </w:r>
-    </w:p>
-    <w:p>
-      <w:pPr>
-        <w:pStyle w:val="ListParagraph"/>
-        <w:numPr>
-          <w:ilvl w:val="0"/>
-          <w:numId w:val="29"/>
-        </w:numPr>
-      </w:pPr>
-      <w:r>
         <w:t>‘_data’ stores the output by default.</w:t>
       </w:r>
     </w:p>
     <w:p/>
-    <w:p/>
-    <w:p/>
-    <w:p/>
-    <w:p/>
-    <w:p>
-      <w:r>
+    <w:p>
+      <w:pPr>
+        <w:rPr>
+          <w:sz w:val="24"/>
+          <w:szCs w:val="24"/>
+        </w:rPr>
+      </w:pPr>
+      <w:r>
+        <w:rPr>
+          <w:sz w:val="24"/>
+          <w:szCs w:val="24"/>
+        </w:rPr>
         <w:t>Challenges</w:t>
       </w:r>
     </w:p>
@@ -2397,8 +2346,100 @@
           <w:numId w:val="3"/>
         </w:numPr>
       </w:pPr>
-      <w:r>
-        <w:t>Dependency Management: Ensuring all necessary dependencies and pre-built packages are included and compatible.</w:t>
+      <w:proofErr w:type="spellStart"/>
+      <w:r>
+        <w:t>Ifcopenshell</w:t>
+      </w:r>
+      <w:proofErr w:type="spellEnd"/>
+      <w:r>
+        <w:t xml:space="preserve"> d</w:t>
+      </w:r>
+      <w:r>
+        <w:t xml:space="preserve">ependency </w:t>
+      </w:r>
+      <w:r>
+        <w:t>installation</w:t>
+      </w:r>
+      <w:r>
+        <w:t xml:space="preserve">: </w:t>
+      </w:r>
+      <w:r>
+        <w:t>encountered “‘/user/bin/</w:t>
+      </w:r>
+      <w:proofErr w:type="spellStart"/>
+      <w:r>
+        <w:t>gcc</w:t>
+      </w:r>
+      <w:proofErr w:type="spellEnd"/>
+      <w:r>
+        <w:t xml:space="preserve">’ </w:t>
+      </w:r>
+      <w:proofErr w:type="gramStart"/>
+      <w:r>
+        <w:t>failure  with</w:t>
+      </w:r>
+      <w:proofErr w:type="gramEnd"/>
+      <w:r>
+        <w:t xml:space="preserve"> exit status 1“ error while installing </w:t>
+      </w:r>
+      <w:proofErr w:type="spellStart"/>
+      <w:r>
+        <w:t>ifcopenshell</w:t>
+      </w:r>
+      <w:proofErr w:type="spellEnd"/>
+      <w:r>
+        <w:t xml:space="preserve"> using pip.</w:t>
+      </w:r>
+    </w:p>
+    <w:p>
+      <w:pPr>
+        <w:pStyle w:val="ListParagraph"/>
+      </w:pPr>
+      <w:r>
+        <w:rPr>
+          <w:noProof/>
+        </w:rPr>
+        <w:drawing>
+          <wp:inline distT="0" distB="0" distL="0" distR="0" wp14:anchorId="2FF794E9" wp14:editId="6050B82B">
+            <wp:extent cx="5536050" cy="770974"/>
+            <wp:effectExtent l="0" t="0" r="7620" b="0"/>
+            <wp:docPr id="1282107130" name="Picture 1"/>
+            <wp:cNvGraphicFramePr>
+              <a:graphicFrameLocks xmlns:a="http://schemas.openxmlformats.org/drawingml/2006/main" noChangeAspect="1"/>
+            </wp:cNvGraphicFramePr>
+            <a:graphic xmlns:a="http://schemas.openxmlformats.org/drawingml/2006/main">
+              <a:graphicData uri="http://schemas.openxmlformats.org/drawingml/2006/picture">
+                <pic:pic xmlns:pic="http://schemas.openxmlformats.org/drawingml/2006/picture">
+                  <pic:nvPicPr>
+                    <pic:cNvPr id="1282107130" name="Picture 1282107130"/>
+                    <pic:cNvPicPr/>
+                  </pic:nvPicPr>
+                  <pic:blipFill>
+                    <a:blip r:embed="rId5" cstate="print">
+                      <a:extLst>
+                        <a:ext uri="{28A0092B-C50C-407E-A947-70E740481C1C}">
+                          <a14:useLocalDpi xmlns:a14="http://schemas.microsoft.com/office/drawing/2010/main" val="0"/>
+                        </a:ext>
+                      </a:extLst>
+                    </a:blip>
+                    <a:stretch>
+                      <a:fillRect/>
+                    </a:stretch>
+                  </pic:blipFill>
+                  <pic:spPr>
+                    <a:xfrm>
+                      <a:off x="0" y="0"/>
+                      <a:ext cx="5560337" cy="774356"/>
+                    </a:xfrm>
+                    <a:prstGeom prst="rect">
+                      <a:avLst/>
+                    </a:prstGeom>
+                  </pic:spPr>
+                </pic:pic>
+              </a:graphicData>
+            </a:graphic>
+          </wp:inline>
+        </w:drawing>
       </w:r>
     </w:p>
     <w:p>
@@ -2463,6 +2504,7 @@
         </w:numPr>
       </w:pPr>
       <w:r>
+        <w:lastRenderedPageBreak/>
         <w:t xml:space="preserve">Unzip the downloaded file and copy the </w:t>
       </w:r>
       <w:proofErr w:type="spellStart"/>
@@ -2471,79 +2513,104 @@
       </w:r>
       <w:proofErr w:type="spellEnd"/>
       <w:r>
-        <w:t xml:space="preserve"> directory into your Python path. If you’re not sure where your Python path is, run the following code in Python:</w:t>
-      </w:r>
-    </w:p>
-    <w:p>
-      <w:pPr>
-        <w:pStyle w:val="ListParagraph"/>
-        <w:ind w:left="1440"/>
-      </w:pPr>
-    </w:p>
-    <w:p>
-      <w:pPr>
-        <w:pStyle w:val="ListParagraph"/>
-        <w:ind w:left="1440"/>
-      </w:pPr>
-      <w:r>
-        <w:t xml:space="preserve">``` </w:t>
+        <w:t xml:space="preserve"> directory into your Python path. </w:t>
+      </w:r>
+      <w:r>
+        <w:t xml:space="preserve">To find the </w:t>
+      </w:r>
+      <w:r>
+        <w:t>Python path, run the following code in Python:</w:t>
+      </w:r>
+    </w:p>
+    <w:p>
+      <w:pPr>
+        <w:pStyle w:val="ListParagraph"/>
+        <w:ind w:left="1440"/>
+        <w:rPr>
+          <w:i/>
+          <w:iCs/>
+        </w:rPr>
+      </w:pPr>
+    </w:p>
+    <w:p>
+      <w:pPr>
+        <w:pStyle w:val="ListParagraph"/>
+        <w:ind w:left="1440"/>
+        <w:rPr>
+          <w:i/>
+          <w:iCs/>
+        </w:rPr>
+      </w:pPr>
+      <w:r>
+        <w:rPr>
+          <w:i/>
+          <w:iCs/>
+        </w:rPr>
+        <w:t>import sys</w:t>
+      </w:r>
+    </w:p>
+    <w:p>
+      <w:pPr>
+        <w:pStyle w:val="ListParagraph"/>
+        <w:ind w:left="1440"/>
+        <w:rPr>
+          <w:i/>
+          <w:iCs/>
+        </w:rPr>
+      </w:pPr>
+      <w:r>
+        <w:rPr>
+          <w:i/>
+          <w:iCs/>
+        </w:rPr>
+        <w:t>print(</w:t>
       </w:r>
       <w:proofErr w:type="spellStart"/>
-      <w:r>
-        <w:t>sh</w:t>
+      <w:proofErr w:type="gramStart"/>
+      <w:r>
+        <w:rPr>
+          <w:i/>
+          <w:iCs/>
+        </w:rPr>
+        <w:t>sys.path</w:t>
       </w:r>
       <w:proofErr w:type="spellEnd"/>
-    </w:p>
-    <w:p>
-      <w:pPr>
-        <w:pStyle w:val="ListParagraph"/>
-        <w:ind w:left="1440"/>
-      </w:pPr>
-      <w:r>
-        <w:t>import sys</w:t>
-      </w:r>
-    </w:p>
-    <w:p>
-      <w:pPr>
-        <w:pStyle w:val="ListParagraph"/>
-        <w:ind w:left="1440"/>
-      </w:pPr>
-      <w:r>
-        <w:t>print(</w:t>
+      <w:proofErr w:type="gramEnd"/>
+      <w:r>
+        <w:rPr>
+          <w:i/>
+          <w:iCs/>
+        </w:rPr>
+        <w:t>)</w:t>
+      </w:r>
+    </w:p>
+    <w:p>
+      <w:pPr>
+        <w:pStyle w:val="ListParagraph"/>
+        <w:ind w:left="1440"/>
+      </w:pPr>
+    </w:p>
+    <w:p>
+      <w:pPr>
+        <w:pStyle w:val="ListParagraph"/>
+        <w:ind w:left="1440"/>
+      </w:pPr>
+      <w:r>
+        <w:t xml:space="preserve">This will give a list of possible directories that can install the </w:t>
       </w:r>
       <w:proofErr w:type="spellStart"/>
       <w:r>
-        <w:t>sys.path</w:t>
+        <w:t>IfcOpenShell</w:t>
       </w:r>
       <w:proofErr w:type="spellEnd"/>
       <w:r>
-        <w:t>)</w:t>
-      </w:r>
-    </w:p>
-    <w:p>
-      <w:pPr>
-        <w:pStyle w:val="ListParagraph"/>
-        <w:ind w:left="1440"/>
-      </w:pPr>
-      <w:r>
-        <w:t>```</w:t>
-      </w:r>
-    </w:p>
-    <w:p>
-      <w:pPr>
-        <w:pStyle w:val="ListParagraph"/>
-        <w:ind w:left="1440"/>
-      </w:pPr>
-      <w:r>
-        <w:t xml:space="preserve">This will give you a list of possible directories that you can install the </w:t>
-      </w:r>
-      <w:proofErr w:type="spellStart"/>
-      <w:r>
-        <w:t>IfcOpenShell</w:t>
-      </w:r>
-      <w:proofErr w:type="spellEnd"/>
-      <w:r>
-        <w:t xml:space="preserve"> module into. Most commonly, you will want to copy the </w:t>
+        <w:t xml:space="preserve"> module into. </w:t>
+      </w:r>
+      <w:r>
+        <w:t>C</w:t>
+      </w:r>
+      <w:r>
+        <w:t xml:space="preserve">opy the </w:t>
       </w:r>
       <w:proofErr w:type="spellStart"/>
       <w:r>
@@ -2582,13 +2649,25 @@
       <w:pPr>
         <w:pStyle w:val="ListParagraph"/>
         <w:ind w:left="1440"/>
-      </w:pPr>
-      <w:r>
-        <w:t xml:space="preserve">``` </w:t>
+        <w:rPr>
+          <w:i/>
+          <w:iCs/>
+        </w:rPr>
+      </w:pPr>
+      <w:r>
+        <w:rPr>
+          <w:i/>
+          <w:iCs/>
+        </w:rPr>
+        <w:t xml:space="preserve">import </w:t>
       </w:r>
       <w:proofErr w:type="spellStart"/>
       <w:r>
-        <w:t>sh</w:t>
+        <w:rPr>
+          <w:i/>
+          <w:iCs/>
+        </w:rPr>
+        <w:t>ifcopenshell</w:t>
       </w:r>
       <w:proofErr w:type="spellEnd"/>
     </w:p>
@@ -2596,47 +2675,69 @@
       <w:pPr>
         <w:pStyle w:val="ListParagraph"/>
         <w:ind w:left="1440"/>
-      </w:pPr>
-      <w:r>
-        <w:t xml:space="preserve">import </w:t>
+        <w:rPr>
+          <w:i/>
+          <w:iCs/>
+        </w:rPr>
+      </w:pPr>
+      <w:r>
+        <w:rPr>
+          <w:i/>
+          <w:iCs/>
+        </w:rPr>
+        <w:t>print(</w:t>
       </w:r>
       <w:proofErr w:type="spellStart"/>
-      <w:r>
-        <w:t>ifcopenshell</w:t>
+      <w:proofErr w:type="gramStart"/>
+      <w:r>
+        <w:rPr>
+          <w:i/>
+          <w:iCs/>
+        </w:rPr>
+        <w:t>ifcopenshell.version</w:t>
       </w:r>
       <w:proofErr w:type="spellEnd"/>
-    </w:p>
-    <w:p>
-      <w:pPr>
-        <w:pStyle w:val="ListParagraph"/>
-        <w:ind w:left="1440"/>
-      </w:pPr>
-      <w:r>
-        <w:t>print(</w:t>
+      <w:proofErr w:type="gramEnd"/>
+      <w:r>
+        <w:rPr>
+          <w:i/>
+          <w:iCs/>
+        </w:rPr>
+        <w:t>)</w:t>
+      </w:r>
+    </w:p>
+    <w:p>
+      <w:pPr>
+        <w:pStyle w:val="ListParagraph"/>
+        <w:ind w:left="1440"/>
+        <w:rPr>
+          <w:i/>
+          <w:iCs/>
+        </w:rPr>
+      </w:pPr>
+      <w:r>
+        <w:rPr>
+          <w:i/>
+          <w:iCs/>
+        </w:rPr>
+        <w:t xml:space="preserve">model = </w:t>
       </w:r>
       <w:proofErr w:type="spellStart"/>
-      <w:r>
-        <w:t>ifcopenshell.version</w:t>
+      <w:proofErr w:type="gramStart"/>
+      <w:r>
+        <w:rPr>
+          <w:i/>
+          <w:iCs/>
+        </w:rPr>
+        <w:t>ifcopenshell.file</w:t>
       </w:r>
       <w:proofErr w:type="spellEnd"/>
-      <w:r>
-        <w:t>)</w:t>
-      </w:r>
-    </w:p>
-    <w:p>
-      <w:pPr>
-        <w:pStyle w:val="ListParagraph"/>
-        <w:ind w:left="1440"/>
-      </w:pPr>
-      <w:r>
-        <w:t xml:space="preserve">model = </w:t>
-      </w:r>
-      <w:proofErr w:type="spellStart"/>
-      <w:r>
-        <w:t>ifcopenshell.file</w:t>
-      </w:r>
-      <w:proofErr w:type="spellEnd"/>
-      <w:r>
+      <w:proofErr w:type="gramEnd"/>
+      <w:r>
+        <w:rPr>
+          <w:i/>
+          <w:iCs/>
+        </w:rPr>
         <w:t>()</w:t>
       </w:r>
     </w:p>
@@ -2644,25 +2745,10 @@
       <w:pPr>
         <w:pStyle w:val="ListParagraph"/>
         <w:ind w:left="1440"/>
-      </w:pPr>
-      <w:r>
-        <w:t>```</w:t>
-      </w:r>
-    </w:p>
-    <w:p>
-      <w:pPr>
-        <w:pStyle w:val="ListParagraph"/>
-        <w:ind w:left="1440"/>
-      </w:pPr>
-    </w:p>
-    <w:p>
-      <w:pPr>
-        <w:pStyle w:val="ListParagraph"/>
-      </w:pPr>
-    </w:p>
-    <w:p>
-      <w:pPr>
-        <w:pStyle w:val="ListParagraph"/>
+        <w:rPr>
+          <w:i/>
+          <w:iCs/>
+        </w:rPr>
       </w:pPr>
     </w:p>
     <w:p>
@@ -2674,8 +2760,7 @@
         </w:numPr>
       </w:pPr>
       <w:r>
-        <w:lastRenderedPageBreak/>
-        <w:t>Output data retrieval:</w:t>
+        <w:t>Output data retrieval</w:t>
       </w:r>
     </w:p>
     <w:p>
@@ -2703,51 +2788,130 @@
       <w:pPr>
         <w:pStyle w:val="ListParagraph"/>
       </w:pPr>
-      <w:r>
+    </w:p>
+    <w:p>
+      <w:pPr>
+        <w:pStyle w:val="ListParagraph"/>
+        <w:rPr>
+          <w:i/>
+          <w:iCs/>
+        </w:rPr>
+      </w:pPr>
+      <w:r>
+        <w:rPr>
+          <w:i/>
+          <w:iCs/>
+        </w:rPr>
         <w:t>‘</w:t>
       </w:r>
-      <w:r>
-        <w:t xml:space="preserve">docker volume create </w:t>
+      <w:proofErr w:type="gramStart"/>
+      <w:r>
+        <w:rPr>
+          <w:i/>
+          <w:iCs/>
+        </w:rPr>
+        <w:t>docker</w:t>
+      </w:r>
+      <w:proofErr w:type="gramEnd"/>
+      <w:r>
+        <w:rPr>
+          <w:i/>
+          <w:iCs/>
+        </w:rPr>
+        <w:t xml:space="preserve"> volume create </w:t>
       </w:r>
       <w:proofErr w:type="spellStart"/>
       <w:r>
+        <w:rPr>
+          <w:i/>
+          <w:iCs/>
+        </w:rPr>
         <w:t>container_volume</w:t>
       </w:r>
       <w:proofErr w:type="spellEnd"/>
       <w:r>
+        <w:rPr>
+          <w:i/>
+          <w:iCs/>
+        </w:rPr>
         <w:t>’</w:t>
       </w:r>
       <w:r>
+        <w:rPr>
+          <w:i/>
+          <w:iCs/>
+        </w:rPr>
         <w:t xml:space="preserve">      #To create volume on host</w:t>
       </w:r>
     </w:p>
     <w:p>
       <w:pPr>
         <w:pStyle w:val="ListParagraph"/>
-      </w:pPr>
-      <w:r>
+        <w:rPr>
+          <w:i/>
+          <w:iCs/>
+        </w:rPr>
+      </w:pPr>
+      <w:r>
+        <w:rPr>
+          <w:i/>
+          <w:iCs/>
+        </w:rPr>
         <w:t>‘</w:t>
       </w:r>
-      <w:r>
-        <w:t xml:space="preserve">docker run -d -v </w:t>
+      <w:proofErr w:type="gramStart"/>
+      <w:r>
+        <w:rPr>
+          <w:i/>
+          <w:iCs/>
+        </w:rPr>
+        <w:t>docker</w:t>
+      </w:r>
+      <w:proofErr w:type="gramEnd"/>
+      <w:r>
+        <w:rPr>
+          <w:i/>
+          <w:iCs/>
+        </w:rPr>
+        <w:t xml:space="preserve"> run -d -v </w:t>
       </w:r>
       <w:proofErr w:type="spellStart"/>
       <w:r>
+        <w:rPr>
+          <w:i/>
+          <w:iCs/>
+        </w:rPr>
         <w:t>container_volume</w:t>
       </w:r>
       <w:proofErr w:type="spellEnd"/>
       <w:r>
+        <w:rPr>
+          <w:i/>
+          <w:iCs/>
+        </w:rPr>
         <w:t xml:space="preserve">:/app </w:t>
       </w:r>
       <w:proofErr w:type="spellStart"/>
       <w:r>
+        <w:rPr>
+          <w:i/>
+          <w:iCs/>
+        </w:rPr>
         <w:t>image_ID</w:t>
       </w:r>
       <w:proofErr w:type="spellEnd"/>
       <w:r>
+        <w:rPr>
+          <w:i/>
+          <w:iCs/>
+        </w:rPr>
         <w:t>’</w:t>
       </w:r>
       <w:r>
+        <w:rPr>
+          <w:i/>
+          <w:iCs/>
+        </w:rPr>
         <w:t xml:space="preserve">        #Volume mapping</w:t>
       </w:r>
     </w:p>
@@ -3532,6 +3696,119 @@
     </w:lvl>
   </w:abstractNum>
   <w:abstractNum w:abstractNumId="7" w15:restartNumberingAfterBreak="0">
+    <w:nsid w:val="2B906BFC"/>
+    <w:multiLevelType w:val="hybridMultilevel"/>
+    <w:tmpl w:val="FDC07AB4"/>
+    <w:lvl w:ilvl="0" w:tplc="40090001">
+      <w:start w:val="1"/>
+      <w:numFmt w:val="bullet"/>
+      <w:lvlText w:val=""/>
+      <w:lvlJc w:val="left"/>
+      <w:pPr>
+        <w:ind w:left="1440" w:hanging="360"/>
+      </w:pPr>
+      <w:rPr>
+        <w:rFonts w:ascii="Symbol" w:hAnsi="Symbol" w:hint="default"/>
+      </w:rPr>
+    </w:lvl>
+    <w:lvl w:ilvl="1" w:tplc="40090003" w:tentative="1">
+      <w:start w:val="1"/>
+      <w:numFmt w:val="bullet"/>
+      <w:lvlText w:val="o"/>
+      <w:lvlJc w:val="left"/>
+      <w:pPr>
+        <w:ind w:left="2160" w:hanging="360"/>
+      </w:pPr>
+      <w:rPr>
+        <w:rFonts w:ascii="Courier New" w:hAnsi="Courier New" w:cs="Courier New" w:hint="default"/>
+      </w:rPr>
+    </w:lvl>
+    <w:lvl w:ilvl="2" w:tplc="40090005" w:tentative="1">
+      <w:start w:val="1"/>
+      <w:numFmt w:val="bullet"/>
+      <w:lvlText w:val=""/>
+      <w:lvlJc w:val="left"/>
+      <w:pPr>
+        <w:ind w:left="2880" w:hanging="360"/>
+      </w:pPr>
+      <w:rPr>
+        <w:rFonts w:ascii="Wingdings" w:hAnsi="Wingdings" w:hint="default"/>
+      </w:rPr>
+    </w:lvl>
+    <w:lvl w:ilvl="3" w:tplc="40090001" w:tentative="1">
+      <w:start w:val="1"/>
+      <w:numFmt w:val="bullet"/>
+      <w:lvlText w:val=""/>
+      <w:lvlJc w:val="left"/>
+      <w:pPr>
+        <w:ind w:left="3600" w:hanging="360"/>
+      </w:pPr>
+      <w:rPr>
+        <w:rFonts w:ascii="Symbol" w:hAnsi="Symbol" w:hint="default"/>
+      </w:rPr>
+    </w:lvl>
+    <w:lvl w:ilvl="4" w:tplc="40090003" w:tentative="1">
+      <w:start w:val="1"/>
+      <w:numFmt w:val="bullet"/>
+      <w:lvlText w:val="o"/>
+      <w:lvlJc w:val="left"/>
+      <w:pPr>
+        <w:ind w:left="4320" w:hanging="360"/>
+      </w:pPr>
+      <w:rPr>
+        <w:rFonts w:ascii="Courier New" w:hAnsi="Courier New" w:cs="Courier New" w:hint="default"/>
+      </w:rPr>
+    </w:lvl>
+    <w:lvl w:ilvl="5" w:tplc="40090005" w:tentative="1">
+      <w:start w:val="1"/>
+      <w:numFmt w:val="bullet"/>
+      <w:lvlText w:val=""/>
+      <w:lvlJc w:val="left"/>
+      <w:pPr>
+        <w:ind w:left="5040" w:hanging="360"/>
+      </w:pPr>
+      <w:rPr>
+        <w:rFonts w:ascii="Wingdings" w:hAnsi="Wingdings" w:hint="default"/>
+      </w:rPr>
+    </w:lvl>
+    <w:lvl w:ilvl="6" w:tplc="40090001" w:tentative="1">
+      <w:start w:val="1"/>
+      <w:numFmt w:val="bullet"/>
+      <w:lvlText w:val=""/>
+      <w:lvlJc w:val="left"/>
+      <w:pPr>
+        <w:ind w:left="5760" w:hanging="360"/>
+      </w:pPr>
+      <w:rPr>
+        <w:rFonts w:ascii="Symbol" w:hAnsi="Symbol" w:hint="default"/>
+      </w:rPr>
+    </w:lvl>
+    <w:lvl w:ilvl="7" w:tplc="40090003" w:tentative="1">
+      <w:start w:val="1"/>
+      <w:numFmt w:val="bullet"/>
+      <w:lvlText w:val="o"/>
+      <w:lvlJc w:val="left"/>
+      <w:pPr>
+        <w:ind w:left="6480" w:hanging="360"/>
+      </w:pPr>
+      <w:rPr>
+        <w:rFonts w:ascii="Courier New" w:hAnsi="Courier New" w:cs="Courier New" w:hint="default"/>
+      </w:rPr>
+    </w:lvl>
+    <w:lvl w:ilvl="8" w:tplc="40090005" w:tentative="1">
+      <w:start w:val="1"/>
+      <w:numFmt w:val="bullet"/>
+      <w:lvlText w:val=""/>
+      <w:lvlJc w:val="left"/>
+      <w:pPr>
+        <w:ind w:left="7200" w:hanging="360"/>
+      </w:pPr>
+      <w:rPr>
+        <w:rFonts w:ascii="Wingdings" w:hAnsi="Wingdings" w:hint="default"/>
+      </w:rPr>
+    </w:lvl>
+  </w:abstractNum>
+  <w:abstractNum w:abstractNumId="8" w15:restartNumberingAfterBreak="0">
     <w:nsid w:val="341664E8"/>
     <w:multiLevelType w:val="multilevel"/>
     <w:tmpl w:val="D9F674CA"/>
@@ -3644,7 +3921,7 @@
       </w:rPr>
     </w:lvl>
   </w:abstractNum>
-  <w:abstractNum w:abstractNumId="8" w15:restartNumberingAfterBreak="0">
+  <w:abstractNum w:abstractNumId="9" w15:restartNumberingAfterBreak="0">
     <w:nsid w:val="382656D7"/>
     <w:multiLevelType w:val="hybridMultilevel"/>
     <w:tmpl w:val="993ADA46"/>
@@ -3757,7 +4034,7 @@
       </w:rPr>
     </w:lvl>
   </w:abstractNum>
-  <w:abstractNum w:abstractNumId="9" w15:restartNumberingAfterBreak="0">
+  <w:abstractNum w:abstractNumId="10" w15:restartNumberingAfterBreak="0">
     <w:nsid w:val="39373F97"/>
     <w:multiLevelType w:val="hybridMultilevel"/>
     <w:tmpl w:val="A0E2A206"/>
@@ -3870,7 +4147,7 @@
       </w:rPr>
     </w:lvl>
   </w:abstractNum>
-  <w:abstractNum w:abstractNumId="10" w15:restartNumberingAfterBreak="0">
+  <w:abstractNum w:abstractNumId="11" w15:restartNumberingAfterBreak="0">
     <w:nsid w:val="3D4D74F1"/>
     <w:multiLevelType w:val="hybridMultilevel"/>
     <w:tmpl w:val="00643E34"/>
@@ -3983,7 +4260,7 @@
       </w:rPr>
     </w:lvl>
   </w:abstractNum>
-  <w:abstractNum w:abstractNumId="11" w15:restartNumberingAfterBreak="0">
+  <w:abstractNum w:abstractNumId="12" w15:restartNumberingAfterBreak="0">
     <w:nsid w:val="40193F45"/>
     <w:multiLevelType w:val="multilevel"/>
     <w:tmpl w:val="01FA11B6"/>
@@ -4096,7 +4373,7 @@
       </w:rPr>
     </w:lvl>
   </w:abstractNum>
-  <w:abstractNum w:abstractNumId="12" w15:restartNumberingAfterBreak="0">
+  <w:abstractNum w:abstractNumId="13" w15:restartNumberingAfterBreak="0">
     <w:nsid w:val="413D7A72"/>
     <w:multiLevelType w:val="multilevel"/>
     <w:tmpl w:val="6B925420"/>
@@ -4209,7 +4486,7 @@
       </w:rPr>
     </w:lvl>
   </w:abstractNum>
-  <w:abstractNum w:abstractNumId="13" w15:restartNumberingAfterBreak="0">
+  <w:abstractNum w:abstractNumId="14" w15:restartNumberingAfterBreak="0">
     <w:nsid w:val="43A54918"/>
     <w:multiLevelType w:val="hybridMultilevel"/>
     <w:tmpl w:val="E1088FB6"/>
@@ -4322,7 +4599,7 @@
       </w:rPr>
     </w:lvl>
   </w:abstractNum>
-  <w:abstractNum w:abstractNumId="14" w15:restartNumberingAfterBreak="0">
+  <w:abstractNum w:abstractNumId="15" w15:restartNumberingAfterBreak="0">
     <w:nsid w:val="4F413478"/>
     <w:multiLevelType w:val="hybridMultilevel"/>
     <w:tmpl w:val="601438EC"/>
@@ -4435,7 +4712,7 @@
       </w:rPr>
     </w:lvl>
   </w:abstractNum>
-  <w:abstractNum w:abstractNumId="15" w15:restartNumberingAfterBreak="0">
+  <w:abstractNum w:abstractNumId="16" w15:restartNumberingAfterBreak="0">
     <w:nsid w:val="5E6B7869"/>
     <w:multiLevelType w:val="multilevel"/>
     <w:tmpl w:val="718A595E"/>
@@ -4548,7 +4825,7 @@
       </w:rPr>
     </w:lvl>
   </w:abstractNum>
-  <w:abstractNum w:abstractNumId="16" w15:restartNumberingAfterBreak="0">
+  <w:abstractNum w:abstractNumId="17" w15:restartNumberingAfterBreak="0">
     <w:nsid w:val="5F3E1519"/>
     <w:multiLevelType w:val="multilevel"/>
     <w:tmpl w:val="341475A2"/>
@@ -4661,7 +4938,7 @@
       </w:rPr>
     </w:lvl>
   </w:abstractNum>
-  <w:abstractNum w:abstractNumId="17" w15:restartNumberingAfterBreak="0">
+  <w:abstractNum w:abstractNumId="18" w15:restartNumberingAfterBreak="0">
     <w:nsid w:val="61180FE8"/>
     <w:multiLevelType w:val="hybridMultilevel"/>
     <w:tmpl w:val="48D2EE32"/>
@@ -4774,7 +5051,7 @@
       </w:rPr>
     </w:lvl>
   </w:abstractNum>
-  <w:abstractNum w:abstractNumId="18" w15:restartNumberingAfterBreak="0">
+  <w:abstractNum w:abstractNumId="19" w15:restartNumberingAfterBreak="0">
     <w:nsid w:val="67113460"/>
     <w:multiLevelType w:val="multilevel"/>
     <w:tmpl w:val="03981676"/>
@@ -4887,7 +5164,7 @@
       </w:rPr>
     </w:lvl>
   </w:abstractNum>
-  <w:abstractNum w:abstractNumId="19" w15:restartNumberingAfterBreak="0">
+  <w:abstractNum w:abstractNumId="20" w15:restartNumberingAfterBreak="0">
     <w:nsid w:val="6AC13598"/>
     <w:multiLevelType w:val="hybridMultilevel"/>
     <w:tmpl w:val="B1A23220"/>
@@ -5000,7 +5277,7 @@
       </w:rPr>
     </w:lvl>
   </w:abstractNum>
-  <w:abstractNum w:abstractNumId="20" w15:restartNumberingAfterBreak="0">
+  <w:abstractNum w:abstractNumId="21" w15:restartNumberingAfterBreak="0">
     <w:nsid w:val="6C0077C4"/>
     <w:multiLevelType w:val="multilevel"/>
     <w:tmpl w:val="D83E4042"/>
@@ -5113,7 +5390,7 @@
       </w:rPr>
     </w:lvl>
   </w:abstractNum>
-  <w:abstractNum w:abstractNumId="21" w15:restartNumberingAfterBreak="0">
+  <w:abstractNum w:abstractNumId="22" w15:restartNumberingAfterBreak="0">
     <w:nsid w:val="6C8C0C5B"/>
     <w:multiLevelType w:val="hybridMultilevel"/>
     <w:tmpl w:val="6F50EF96"/>
@@ -5202,7 +5479,7 @@
       </w:pPr>
     </w:lvl>
   </w:abstractNum>
-  <w:abstractNum w:abstractNumId="22" w15:restartNumberingAfterBreak="0">
+  <w:abstractNum w:abstractNumId="23" w15:restartNumberingAfterBreak="0">
     <w:nsid w:val="6DB91F55"/>
     <w:multiLevelType w:val="multilevel"/>
     <w:tmpl w:val="8DF8E3BE"/>
@@ -5315,7 +5592,7 @@
       </w:rPr>
     </w:lvl>
   </w:abstractNum>
-  <w:abstractNum w:abstractNumId="23" w15:restartNumberingAfterBreak="0">
+  <w:abstractNum w:abstractNumId="24" w15:restartNumberingAfterBreak="0">
     <w:nsid w:val="6F6D68FB"/>
     <w:multiLevelType w:val="hybridMultilevel"/>
     <w:tmpl w:val="5418A110"/>
@@ -5428,7 +5705,7 @@
       </w:rPr>
     </w:lvl>
   </w:abstractNum>
-  <w:abstractNum w:abstractNumId="24" w15:restartNumberingAfterBreak="0">
+  <w:abstractNum w:abstractNumId="25" w15:restartNumberingAfterBreak="0">
     <w:nsid w:val="70053C98"/>
     <w:multiLevelType w:val="hybridMultilevel"/>
     <w:tmpl w:val="8C2AD020"/>
@@ -5541,7 +5818,7 @@
       </w:rPr>
     </w:lvl>
   </w:abstractNum>
-  <w:abstractNum w:abstractNumId="25" w15:restartNumberingAfterBreak="0">
+  <w:abstractNum w:abstractNumId="26" w15:restartNumberingAfterBreak="0">
     <w:nsid w:val="7409582D"/>
     <w:multiLevelType w:val="hybridMultilevel"/>
     <w:tmpl w:val="91829F9E"/>
@@ -5654,7 +5931,7 @@
       </w:rPr>
     </w:lvl>
   </w:abstractNum>
-  <w:abstractNum w:abstractNumId="26" w15:restartNumberingAfterBreak="0">
+  <w:abstractNum w:abstractNumId="27" w15:restartNumberingAfterBreak="0">
     <w:nsid w:val="76E458BB"/>
     <w:multiLevelType w:val="hybridMultilevel"/>
     <w:tmpl w:val="A644FA46"/>
@@ -5767,7 +6044,7 @@
       </w:rPr>
     </w:lvl>
   </w:abstractNum>
-  <w:abstractNum w:abstractNumId="27" w15:restartNumberingAfterBreak="0">
+  <w:abstractNum w:abstractNumId="28" w15:restartNumberingAfterBreak="0">
     <w:nsid w:val="78AF1D27"/>
     <w:multiLevelType w:val="multilevel"/>
     <w:tmpl w:val="B2200BAC"/>
@@ -5888,7 +6165,7 @@
       </w:rPr>
     </w:lvl>
   </w:abstractNum>
-  <w:abstractNum w:abstractNumId="28" w15:restartNumberingAfterBreak="0">
+  <w:abstractNum w:abstractNumId="29" w15:restartNumberingAfterBreak="0">
     <w:nsid w:val="7A5E4147"/>
     <w:multiLevelType w:val="hybridMultilevel"/>
     <w:tmpl w:val="6E9A8A60"/>
@@ -5978,91 +6255,94 @@
     </w:lvl>
   </w:abstractNum>
   <w:num w:numId="1" w16cid:durableId="1713074491">
-    <w:abstractNumId w:val="28"/>
+    <w:abstractNumId w:val="29"/>
   </w:num>
   <w:num w:numId="2" w16cid:durableId="548954448">
     <w:abstractNumId w:val="0"/>
   </w:num>
   <w:num w:numId="3" w16cid:durableId="1012298937">
-    <w:abstractNumId w:val="21"/>
+    <w:abstractNumId w:val="22"/>
   </w:num>
   <w:num w:numId="4" w16cid:durableId="171915083">
     <w:abstractNumId w:val="1"/>
   </w:num>
   <w:num w:numId="5" w16cid:durableId="196240223">
-    <w:abstractNumId w:val="27"/>
+    <w:abstractNumId w:val="28"/>
   </w:num>
   <w:num w:numId="6" w16cid:durableId="751128175">
-    <w:abstractNumId w:val="9"/>
+    <w:abstractNumId w:val="10"/>
   </w:num>
   <w:num w:numId="7" w16cid:durableId="395785840">
     <w:abstractNumId w:val="2"/>
   </w:num>
   <w:num w:numId="8" w16cid:durableId="1509516436">
+    <w:abstractNumId w:val="21"/>
+  </w:num>
+  <w:num w:numId="9" w16cid:durableId="1004549783">
     <w:abstractNumId w:val="20"/>
   </w:num>
-  <w:num w:numId="9" w16cid:durableId="1004549783">
-    <w:abstractNumId w:val="19"/>
-  </w:num>
   <w:num w:numId="10" w16cid:durableId="769815294">
-    <w:abstractNumId w:val="14"/>
+    <w:abstractNumId w:val="15"/>
   </w:num>
   <w:num w:numId="11" w16cid:durableId="1156065467">
-    <w:abstractNumId w:val="8"/>
+    <w:abstractNumId w:val="9"/>
   </w:num>
   <w:num w:numId="12" w16cid:durableId="1905480331">
+    <w:abstractNumId w:val="25"/>
+  </w:num>
+  <w:num w:numId="13" w16cid:durableId="855459136">
     <w:abstractNumId w:val="24"/>
   </w:num>
-  <w:num w:numId="13" w16cid:durableId="855459136">
-    <w:abstractNumId w:val="23"/>
-  </w:num>
   <w:num w:numId="14" w16cid:durableId="1003899991">
-    <w:abstractNumId w:val="26"/>
+    <w:abstractNumId w:val="27"/>
   </w:num>
   <w:num w:numId="15" w16cid:durableId="961882208">
     <w:abstractNumId w:val="3"/>
   </w:num>
   <w:num w:numId="16" w16cid:durableId="280379869">
+    <w:abstractNumId w:val="17"/>
+  </w:num>
+  <w:num w:numId="17" w16cid:durableId="2093042210">
+    <w:abstractNumId w:val="19"/>
+  </w:num>
+  <w:num w:numId="18" w16cid:durableId="1960337245">
+    <w:abstractNumId w:val="8"/>
+  </w:num>
+  <w:num w:numId="19" w16cid:durableId="1609309608">
     <w:abstractNumId w:val="16"/>
   </w:num>
-  <w:num w:numId="17" w16cid:durableId="2093042210">
-    <w:abstractNumId w:val="18"/>
-  </w:num>
-  <w:num w:numId="18" w16cid:durableId="1960337245">
-    <w:abstractNumId w:val="7"/>
-  </w:num>
-  <w:num w:numId="19" w16cid:durableId="1609309608">
-    <w:abstractNumId w:val="15"/>
-  </w:num>
   <w:num w:numId="20" w16cid:durableId="2004581727">
-    <w:abstractNumId w:val="11"/>
+    <w:abstractNumId w:val="12"/>
   </w:num>
   <w:num w:numId="21" w16cid:durableId="1522283874">
-    <w:abstractNumId w:val="12"/>
+    <w:abstractNumId w:val="13"/>
   </w:num>
   <w:num w:numId="22" w16cid:durableId="1066758242">
-    <w:abstractNumId w:val="22"/>
+    <w:abstractNumId w:val="23"/>
   </w:num>
   <w:num w:numId="23" w16cid:durableId="1349218759">
     <w:abstractNumId w:val="4"/>
   </w:num>
   <w:num w:numId="24" w16cid:durableId="731391960">
-    <w:abstractNumId w:val="13"/>
+    <w:abstractNumId w:val="14"/>
   </w:num>
   <w:num w:numId="25" w16cid:durableId="886793354">
-    <w:abstractNumId w:val="10"/>
+    <w:abstractNumId w:val="11"/>
   </w:num>
   <w:num w:numId="26" w16cid:durableId="2103446829">
     <w:abstractNumId w:val="5"/>
   </w:num>
   <w:num w:numId="27" w16cid:durableId="1456218196">
-    <w:abstractNumId w:val="25"/>
+    <w:abstractNumId w:val="26"/>
   </w:num>
   <w:num w:numId="28" w16cid:durableId="1162357660">
     <w:abstractNumId w:val="6"/>
   </w:num>
   <w:num w:numId="29" w16cid:durableId="1176651592">
-    <w:abstractNumId w:val="17"/>
+    <w:abstractNumId w:val="18"/>
+  </w:num>
+  <w:num w:numId="30" w16cid:durableId="1549612960">
+    <w:abstractNumId w:val="7"/>
   </w:num>
 </w:numbering>
 </file>
